--- a/asset/docs/Abdullahi Fahm CV.docx
+++ b/asset/docs/Abdullahi Fahm CV.docx
@@ -75,19 +75,7 @@
           <w:sz w:val="44"/>
           <w:szCs w:val="44"/>
         </w:rPr>
-        <w:t>Oladay</w:t>
-      </w:r>
-      <w:bookmarkStart w:id="1" w:name="_GoBack"/>
-      <w:bookmarkEnd w:id="1"/>
-      <w:r>
-        <w:rPr>
-          <w:b/>
-          <w:bCs/>
-          <w:color w:val="002060"/>
-          <w:sz w:val="44"/>
-          <w:szCs w:val="44"/>
-        </w:rPr>
-        <w:t>o</w:t>
+        <w:t>Oladayo</w:t>
       </w:r>
       <w:proofErr w:type="spellEnd"/>
     </w:p>
@@ -291,7 +279,17 @@
           <w:sz w:val="20"/>
           <w:szCs w:val="22"/>
         </w:rPr>
-        <w:t xml:space="preserve">: </w:t>
+        <w:t>:</w:t>
+      </w:r>
+      <w:bookmarkStart w:id="1" w:name="_GoBack"/>
+      <w:bookmarkEnd w:id="1"/>
+      <w:r>
+        <w:rPr>
+          <w:rFonts w:asciiTheme="majorHAnsi" w:hAnsiTheme="majorHAnsi" w:cstheme="majorHAnsi"/>
+          <w:sz w:val="20"/>
+          <w:szCs w:val="22"/>
+        </w:rPr>
+        <w:t xml:space="preserve"> </w:t>
       </w:r>
       <w:r>
         <w:rPr>
@@ -355,6 +353,18 @@
         </w:rPr>
         <w:t xml:space="preserve"> </w:t>
       </w:r>
+      <w:hyperlink r:id="rId8" w:history="1">
+        <w:r>
+          <w:rPr>
+            <w:rStyle w:val="Hyperlink"/>
+            <w:rFonts w:asciiTheme="majorHAnsi" w:hAnsiTheme="majorHAnsi" w:cstheme="majorHAnsi"/>
+            <w:sz w:val="20"/>
+            <w:szCs w:val="22"/>
+            <w:lang w:eastAsia="zh-CN"/>
+          </w:rPr>
+          <w:t>holadhayo28@gmail.com</w:t>
+        </w:r>
+      </w:hyperlink>
       <w:r>
         <w:rPr>
           <w:rFonts w:asciiTheme="majorHAnsi" w:hAnsiTheme="majorHAnsi" w:cstheme="majorHAnsi"/>
@@ -362,7 +372,23 @@
           <w:szCs w:val="22"/>
           <w:lang w:eastAsia="zh-CN"/>
         </w:rPr>
-        <w:t>holadhayo28@gmail.com</w:t>
+        <w:t xml:space="preserve"> Portfolio: </w:t>
+      </w:r>
+      <w:r>
+        <w:rPr>
+          <w:rFonts w:asciiTheme="majorHAnsi" w:hAnsiTheme="majorHAnsi" w:cstheme="majorHAnsi"/>
+          <w:sz w:val="20"/>
+          <w:szCs w:val="22"/>
+        </w:rPr>
+        <w:t>https://</w:t>
+      </w:r>
+      <w:r>
+        <w:rPr>
+          <w:rFonts w:asciiTheme="majorHAnsi" w:hAnsiTheme="majorHAnsi" w:cstheme="majorHAnsi"/>
+          <w:sz w:val="20"/>
+          <w:szCs w:val="22"/>
+        </w:rPr>
+        <w:t>abdullahi-fahm.netlify.app/</w:t>
       </w:r>
     </w:p>
     <w:p>
@@ -453,11 +479,21 @@
           <w:color w:val="002060"/>
           <w:szCs w:val="22"/>
         </w:rPr>
-        <w:t>SOFTWARE ENGINEER</w:t>
-      </w:r>
-    </w:p>
-    <w:p>
-      <w:pPr>
+        <w:t>FRONTEND</w:t>
+      </w:r>
+      <w:r>
+        <w:rPr>
+          <w:rFonts w:asciiTheme="minorHAnsi" w:eastAsia="Microsoft JhengHei" w:hAnsiTheme="minorHAnsi" w:cstheme="minorHAnsi"/>
+          <w:b/>
+          <w:color w:val="002060"/>
+          <w:szCs w:val="22"/>
+        </w:rPr>
+        <w:t xml:space="preserve"> ENGINEER</w:t>
+      </w:r>
+    </w:p>
+    <w:p>
+      <w:pPr>
+        <w:jc w:val="center"/>
         <w:rPr>
           <w:rFonts w:asciiTheme="minorHAnsi" w:eastAsia="Microsoft JhengHei" w:hAnsiTheme="minorHAnsi" w:cstheme="minorHAnsi"/>
           <w:sz w:val="20"/>
@@ -4196,6 +4232,17 @@
       <w:szCs w:val="20"/>
     </w:rPr>
   </w:style>
+  <w:style w:type="character" w:styleId="Hyperlink">
+    <w:name w:val="Hyperlink"/>
+    <w:basedOn w:val="DefaultParagraphFont"/>
+    <w:uiPriority w:val="99"/>
+    <w:unhideWhenUsed/>
+    <w:rsid w:val="00AD67CB"/>
+    <w:rPr>
+      <w:color w:val="0563C1" w:themeColor="hyperlink"/>
+      <w:u w:val="single"/>
+    </w:rPr>
+  </w:style>
 </w:styles>
 </file>
 
@@ -4544,6 +4591,17 @@
       <w:szCs w:val="20"/>
     </w:rPr>
   </w:style>
+  <w:style w:type="character" w:styleId="Hyperlink">
+    <w:name w:val="Hyperlink"/>
+    <w:basedOn w:val="DefaultParagraphFont"/>
+    <w:uiPriority w:val="99"/>
+    <w:unhideWhenUsed/>
+    <w:rsid w:val="00AD67CB"/>
+    <w:rPr>
+      <w:color w:val="0563C1" w:themeColor="hyperlink"/>
+      <w:u w:val="single"/>
+    </w:rPr>
+  </w:style>
 </w:styles>
 </file>
 
@@ -4802,7 +4860,7 @@
   <a:extraClrSchemeLst/>
   <a:extLst>
     <a:ext uri="{05A4C25C-085E-4340-85A3-A5531E510DB2}">
-      <thm15:themeFamily xmlns="" xmlns:thm15="http://schemas.microsoft.com/office/thememl/2012/main" name="Office Theme" id="{62F939B6-93AF-4DB8-9C6B-D6C7DFDC589F}" vid="{4A3C46E8-61CC-4603-A589-7422A47A8E4A}"/>
+      <thm15:themeFamily xmlns:thm15="http://schemas.microsoft.com/office/thememl/2012/main" xmlns="" name="Office Theme" id="{62F939B6-93AF-4DB8-9C6B-D6C7DFDC589F}" vid="{4A3C46E8-61CC-4603-A589-7422A47A8E4A}"/>
     </a:ext>
   </a:extLst>
 </a:theme>

--- a/asset/docs/Abdullahi Fahm CV.docx
+++ b/asset/docs/Abdullahi Fahm CV.docx
@@ -30,16 +30,14 @@
         </w:rPr>
         <w:t xml:space="preserve">   </w:t>
       </w:r>
-      <w:proofErr w:type="spellStart"/>
       <w:r>
         <w:rPr>
           <w:color w:val="002060"/>
           <w:sz w:val="44"/>
           <w:szCs w:val="44"/>
         </w:rPr>
-        <w:t>Abdullahi</w:t>
-      </w:r>
-      <w:proofErr w:type="spellEnd"/>
+        <w:t>Abdullahi Fahm</w:t>
+      </w:r>
       <w:r>
         <w:rPr>
           <w:color w:val="002060"/>
@@ -48,25 +46,6 @@
         </w:rPr>
         <w:t xml:space="preserve"> </w:t>
       </w:r>
-      <w:proofErr w:type="spellStart"/>
-      <w:r>
-        <w:rPr>
-          <w:color w:val="002060"/>
-          <w:sz w:val="44"/>
-          <w:szCs w:val="44"/>
-        </w:rPr>
-        <w:t>Fahm</w:t>
-      </w:r>
-      <w:proofErr w:type="spellEnd"/>
-      <w:r>
-        <w:rPr>
-          <w:color w:val="002060"/>
-          <w:sz w:val="44"/>
-          <w:szCs w:val="44"/>
-        </w:rPr>
-        <w:t xml:space="preserve"> </w:t>
-      </w:r>
-      <w:proofErr w:type="spellStart"/>
       <w:r>
         <w:rPr>
           <w:b/>
@@ -77,7 +56,6 @@
         </w:rPr>
         <w:t>Oladayo</w:t>
       </w:r>
-      <w:proofErr w:type="spellEnd"/>
     </w:p>
     <w:p>
       <w:pPr>
@@ -172,7 +150,6 @@
         </w:rPr>
         <w:t xml:space="preserve"> </w:t>
       </w:r>
-      <w:proofErr w:type="gramStart"/>
       <w:r>
         <w:rPr>
           <w:rFonts w:asciiTheme="majorHAnsi" w:hAnsiTheme="majorHAnsi" w:cstheme="majorHAnsi"/>
@@ -181,9 +158,8 @@
           <w:szCs w:val="22"/>
           <w:lang w:eastAsia="zh-CN"/>
         </w:rPr>
-        <w:t>Address</w:t>
-      </w:r>
-      <w:proofErr w:type="gramEnd"/>
+        <w:t>Address:</w:t>
+      </w:r>
       <w:r>
         <w:rPr>
           <w:rFonts w:asciiTheme="majorHAnsi" w:hAnsiTheme="majorHAnsi" w:cstheme="majorHAnsi"/>
@@ -192,12 +168,11 @@
           <w:szCs w:val="22"/>
           <w:lang w:eastAsia="zh-CN"/>
         </w:rPr>
-        <w:t>:</w:t>
+        <w:t xml:space="preserve"> </w:t>
       </w:r>
       <w:r>
         <w:rPr>
           <w:rFonts w:asciiTheme="majorHAnsi" w:hAnsiTheme="majorHAnsi" w:cstheme="majorHAnsi"/>
-          <w:b/>
           <w:sz w:val="20"/>
           <w:szCs w:val="22"/>
           <w:lang w:eastAsia="zh-CN"/>
@@ -209,27 +184,24 @@
           <w:rFonts w:asciiTheme="majorHAnsi" w:hAnsiTheme="majorHAnsi" w:cstheme="majorHAnsi"/>
           <w:sz w:val="20"/>
           <w:szCs w:val="22"/>
-          <w:lang w:eastAsia="zh-CN"/>
-        </w:rPr>
-        <w:t xml:space="preserve"> </w:t>
-      </w:r>
-      <w:proofErr w:type="spellStart"/>
+        </w:rPr>
+        <w:t>Agege</w:t>
+      </w:r>
       <w:r>
         <w:rPr>
           <w:rFonts w:asciiTheme="majorHAnsi" w:hAnsiTheme="majorHAnsi" w:cstheme="majorHAnsi"/>
           <w:sz w:val="20"/>
           <w:szCs w:val="22"/>
         </w:rPr>
-        <w:t>Agege</w:t>
-      </w:r>
-      <w:proofErr w:type="spellEnd"/>
+        <w:t xml:space="preserve">, </w:t>
+      </w:r>
       <w:r>
         <w:rPr>
           <w:rFonts w:asciiTheme="majorHAnsi" w:hAnsiTheme="majorHAnsi" w:cstheme="majorHAnsi"/>
           <w:sz w:val="20"/>
           <w:szCs w:val="22"/>
         </w:rPr>
-        <w:t xml:space="preserve">, </w:t>
+        <w:t>Lagos</w:t>
       </w:r>
       <w:r>
         <w:rPr>
@@ -237,7 +209,7 @@
           <w:sz w:val="20"/>
           <w:szCs w:val="22"/>
         </w:rPr>
-        <w:t>Lagos</w:t>
+        <w:t xml:space="preserve"> State</w:t>
       </w:r>
       <w:r>
         <w:rPr>
@@ -245,7 +217,7 @@
           <w:sz w:val="20"/>
           <w:szCs w:val="22"/>
         </w:rPr>
-        <w:t xml:space="preserve"> State</w:t>
+        <w:t>.</w:t>
       </w:r>
       <w:r>
         <w:rPr>
@@ -253,7 +225,7 @@
           <w:sz w:val="20"/>
           <w:szCs w:val="22"/>
         </w:rPr>
-        <w:t>.</w:t>
+        <w:t xml:space="preserve">   </w:t>
       </w:r>
       <w:r>
         <w:rPr>
@@ -261,35 +233,7 @@
           <w:sz w:val="20"/>
           <w:szCs w:val="22"/>
         </w:rPr>
-        <w:t xml:space="preserve">   </w:t>
-      </w:r>
-      <w:proofErr w:type="spellStart"/>
-      <w:r>
-        <w:rPr>
-          <w:rFonts w:asciiTheme="majorHAnsi" w:hAnsiTheme="majorHAnsi" w:cstheme="majorHAnsi"/>
-          <w:sz w:val="20"/>
-          <w:szCs w:val="22"/>
-        </w:rPr>
-        <w:t>Github</w:t>
-      </w:r>
-      <w:proofErr w:type="spellEnd"/>
-      <w:r>
-        <w:rPr>
-          <w:rFonts w:asciiTheme="majorHAnsi" w:hAnsiTheme="majorHAnsi" w:cstheme="majorHAnsi"/>
-          <w:sz w:val="20"/>
-          <w:szCs w:val="22"/>
-        </w:rPr>
-        <w:t>:</w:t>
-      </w:r>
-      <w:bookmarkStart w:id="1" w:name="_GoBack"/>
-      <w:bookmarkEnd w:id="1"/>
-      <w:r>
-        <w:rPr>
-          <w:rFonts w:asciiTheme="majorHAnsi" w:hAnsiTheme="majorHAnsi" w:cstheme="majorHAnsi"/>
-          <w:sz w:val="20"/>
-          <w:szCs w:val="22"/>
-        </w:rPr>
-        <w:t xml:space="preserve"> </w:t>
+        <w:t xml:space="preserve">Github: </w:t>
       </w:r>
       <w:r>
         <w:rPr>
@@ -372,7 +316,18 @@
           <w:szCs w:val="22"/>
           <w:lang w:eastAsia="zh-CN"/>
         </w:rPr>
-        <w:t xml:space="preserve"> Portfolio: </w:t>
+        <w:t xml:space="preserve"> Portfolio:</w:t>
+      </w:r>
+      <w:bookmarkStart w:id="1" w:name="_GoBack"/>
+      <w:bookmarkEnd w:id="1"/>
+      <w:r>
+        <w:rPr>
+          <w:rFonts w:asciiTheme="majorHAnsi" w:hAnsiTheme="majorHAnsi" w:cstheme="majorHAnsi"/>
+          <w:sz w:val="20"/>
+          <w:szCs w:val="22"/>
+          <w:lang w:eastAsia="zh-CN"/>
+        </w:rPr>
+        <w:t xml:space="preserve"> </w:t>
       </w:r>
       <w:r>
         <w:rPr>
@@ -499,7 +454,6 @@
           <w:sz w:val="20"/>
         </w:rPr>
       </w:pPr>
-      <w:proofErr w:type="gramStart"/>
       <w:r>
         <w:rPr>
           <w:rFonts w:asciiTheme="minorHAnsi" w:eastAsia="Microsoft JhengHei" w:hAnsiTheme="minorHAnsi" w:cstheme="minorHAnsi"/>
@@ -512,41 +466,8 @@
           <w:rFonts w:asciiTheme="minorHAnsi" w:eastAsia="Microsoft JhengHei" w:hAnsiTheme="minorHAnsi" w:cstheme="minorHAnsi"/>
           <w:sz w:val="20"/>
         </w:rPr>
-        <w:t xml:space="preserve">who has successfully implemented user friendly designs on website and have over 10 repositories on </w:t>
-      </w:r>
-      <w:proofErr w:type="spellStart"/>
-      <w:r>
-        <w:rPr>
-          <w:rFonts w:asciiTheme="minorHAnsi" w:eastAsia="Microsoft JhengHei" w:hAnsiTheme="minorHAnsi" w:cstheme="minorHAnsi"/>
-          <w:sz w:val="20"/>
-        </w:rPr>
-        <w:t>github</w:t>
-      </w:r>
-      <w:proofErr w:type="spellEnd"/>
-      <w:r>
-        <w:rPr>
-          <w:rFonts w:asciiTheme="minorHAnsi" w:eastAsia="Microsoft JhengHei" w:hAnsiTheme="minorHAnsi" w:cstheme="minorHAnsi"/>
-          <w:sz w:val="20"/>
-        </w:rPr>
-        <w:t>.</w:t>
-      </w:r>
-      <w:proofErr w:type="gramEnd"/>
-      <w:r>
-        <w:rPr>
-          <w:rFonts w:asciiTheme="minorHAnsi" w:eastAsia="Microsoft JhengHei" w:hAnsiTheme="minorHAnsi" w:cstheme="minorHAnsi"/>
-          <w:sz w:val="20"/>
-        </w:rPr>
-        <w:t xml:space="preserve"> </w:t>
-      </w:r>
-      <w:proofErr w:type="gramStart"/>
-      <w:r>
-        <w:rPr>
-          <w:rFonts w:asciiTheme="minorHAnsi" w:eastAsia="Microsoft JhengHei" w:hAnsiTheme="minorHAnsi" w:cstheme="minorHAnsi"/>
-          <w:sz w:val="20"/>
-        </w:rPr>
-        <w:t>Seeking a challenging career in organizations that encourage continuous learning and provides exposure to new technologies, so as to achieve professional and personal growth in the field of science and technology.</w:t>
-      </w:r>
-      <w:proofErr w:type="gramEnd"/>
+        <w:t>who has successfully implemented user friendly designs on website and have over 10 repositories on github. Seeking a challenging career in organizations that encourage continuous learning and provides exposure to new technologies, so as to achieve professional and personal growth in the field of science and technology.</w:t>
+      </w:r>
     </w:p>
     <w:bookmarkEnd w:id="0"/>
     <w:p>
@@ -733,7 +654,7 @@
           <w:rFonts w:asciiTheme="minorHAnsi" w:hAnsiTheme="minorHAnsi" w:cstheme="minorHAnsi"/>
           <w:sz w:val="20"/>
         </w:rPr>
-        <w:t>MS Word, Excel, PowerPoint</w:t>
+        <w:t>Figma</w:t>
       </w:r>
     </w:p>
     <w:p>
@@ -753,21 +674,7 @@
           <w:rFonts w:asciiTheme="minorHAnsi" w:hAnsiTheme="minorHAnsi" w:cstheme="minorHAnsi"/>
           <w:sz w:val="20"/>
         </w:rPr>
-        <w:t>Numeracy &amp; Analytical Skills</w:t>
-      </w:r>
-      <w:r>
-        <w:rPr>
-          <w:rFonts w:asciiTheme="minorHAnsi" w:hAnsiTheme="minorHAnsi" w:cstheme="minorHAnsi"/>
-          <w:sz w:val="20"/>
-        </w:rPr>
-        <w:t xml:space="preserve">                        </w:t>
-      </w:r>
-      <w:r>
-        <w:rPr>
-          <w:rFonts w:asciiTheme="minorHAnsi" w:hAnsiTheme="minorHAnsi" w:cstheme="minorHAnsi"/>
-          <w:sz w:val="20"/>
-        </w:rPr>
-        <w:t xml:space="preserve">                               </w:t>
+        <w:t>MS Word, Excel, PowerPoint</w:t>
       </w:r>
     </w:p>
     <w:p>
@@ -788,7 +695,21 @@
           <w:sz w:val="20"/>
         </w:rPr>
         <w:lastRenderedPageBreak/>
-        <w:t>Corel Draw</w:t>
+        <w:t>Numeracy &amp; Analytical Skills</w:t>
+      </w:r>
+      <w:r>
+        <w:rPr>
+          <w:rFonts w:asciiTheme="minorHAnsi" w:hAnsiTheme="minorHAnsi" w:cstheme="minorHAnsi"/>
+          <w:sz w:val="20"/>
+        </w:rPr>
+        <w:t xml:space="preserve">                        </w:t>
+      </w:r>
+      <w:r>
+        <w:rPr>
+          <w:rFonts w:asciiTheme="minorHAnsi" w:hAnsiTheme="minorHAnsi" w:cstheme="minorHAnsi"/>
+          <w:sz w:val="20"/>
+        </w:rPr>
+        <w:t xml:space="preserve">                               </w:t>
       </w:r>
     </w:p>
     <w:p>
@@ -803,31 +724,33 @@
           <w:sz w:val="20"/>
         </w:rPr>
       </w:pPr>
-      <w:proofErr w:type="spellStart"/>
-      <w:r>
-        <w:rPr>
-          <w:rFonts w:asciiTheme="minorHAnsi" w:hAnsiTheme="minorHAnsi" w:cstheme="minorHAnsi"/>
-          <w:sz w:val="20"/>
-        </w:rPr>
-        <w:t>Git</w:t>
-      </w:r>
-      <w:proofErr w:type="spellEnd"/>
-      <w:r>
-        <w:rPr>
-          <w:rFonts w:asciiTheme="minorHAnsi" w:hAnsiTheme="minorHAnsi" w:cstheme="minorHAnsi"/>
-          <w:sz w:val="20"/>
-        </w:rPr>
-        <w:t xml:space="preserve"> and </w:t>
-      </w:r>
-      <w:proofErr w:type="spellStart"/>
-      <w:r>
-        <w:rPr>
-          <w:rFonts w:asciiTheme="minorHAnsi" w:hAnsiTheme="minorHAnsi" w:cstheme="minorHAnsi"/>
-          <w:sz w:val="20"/>
-        </w:rPr>
-        <w:t>Github</w:t>
-      </w:r>
-      <w:proofErr w:type="spellEnd"/>
+      <w:r>
+        <w:rPr>
+          <w:rFonts w:asciiTheme="minorHAnsi" w:hAnsiTheme="minorHAnsi" w:cstheme="minorHAnsi"/>
+          <w:sz w:val="20"/>
+        </w:rPr>
+        <w:t>Corel Draw</w:t>
+      </w:r>
+    </w:p>
+    <w:p>
+      <w:pPr>
+        <w:pStyle w:val="ListParagraph"/>
+        <w:numPr>
+          <w:ilvl w:val="0"/>
+          <w:numId w:val="5"/>
+        </w:numPr>
+        <w:rPr>
+          <w:rFonts w:asciiTheme="minorHAnsi" w:hAnsiTheme="minorHAnsi" w:cstheme="minorHAnsi"/>
+          <w:sz w:val="20"/>
+        </w:rPr>
+      </w:pPr>
+      <w:r>
+        <w:rPr>
+          <w:rFonts w:asciiTheme="minorHAnsi" w:hAnsiTheme="minorHAnsi" w:cstheme="minorHAnsi"/>
+          <w:sz w:val="20"/>
+        </w:rPr>
+        <w:t>Git and Github</w:t>
+      </w:r>
     </w:p>
     <w:p>
       <w:pPr>
@@ -1079,7 +1002,6 @@
           <w:lang w:val="en-GB"/>
         </w:rPr>
       </w:pPr>
-      <w:proofErr w:type="gramStart"/>
       <w:r>
         <w:rPr>
           <w:rFonts w:asciiTheme="minorHAnsi" w:hAnsiTheme="minorHAnsi" w:cstheme="minorHAnsi"/>
@@ -1166,40 +1088,55 @@
           <w:sz w:val="20"/>
           <w:lang w:val="en-GB"/>
         </w:rPr>
+        <w:t xml:space="preserve">, </w:t>
+      </w:r>
+      <w:r>
+        <w:rPr>
+          <w:rFonts w:asciiTheme="minorHAnsi" w:hAnsiTheme="minorHAnsi" w:cstheme="minorHAnsi"/>
+          <w:sz w:val="20"/>
+          <w:lang w:val="en-GB"/>
+        </w:rPr>
+        <w:t>201</w:t>
+      </w:r>
+      <w:r>
+        <w:rPr>
+          <w:rFonts w:asciiTheme="minorHAnsi" w:hAnsiTheme="minorHAnsi" w:cstheme="minorHAnsi"/>
+          <w:sz w:val="20"/>
+          <w:lang w:val="en-GB"/>
+        </w:rPr>
+        <w:t>9</w:t>
+      </w:r>
+      <w:r>
+        <w:rPr>
+          <w:rFonts w:asciiTheme="minorHAnsi" w:hAnsiTheme="minorHAnsi" w:cstheme="minorHAnsi"/>
+          <w:sz w:val="20"/>
+          <w:lang w:val="en-GB"/>
+        </w:rPr>
+        <w:t xml:space="preserve"> – March</w:t>
+      </w:r>
+      <w:r>
+        <w:rPr>
+          <w:rFonts w:asciiTheme="minorHAnsi" w:hAnsiTheme="minorHAnsi" w:cstheme="minorHAnsi"/>
+          <w:sz w:val="20"/>
+          <w:lang w:val="en-GB"/>
+        </w:rPr>
+        <w:t>,</w:t>
+      </w:r>
+      <w:r>
+        <w:rPr>
+          <w:rFonts w:asciiTheme="minorHAnsi" w:hAnsiTheme="minorHAnsi" w:cstheme="minorHAnsi"/>
+          <w:sz w:val="20"/>
+          <w:lang w:val="en-GB"/>
+        </w:rPr>
+        <w:t xml:space="preserve"> 2020</w:t>
+      </w:r>
+      <w:r>
+        <w:rPr>
+          <w:rFonts w:asciiTheme="minorHAnsi" w:hAnsiTheme="minorHAnsi" w:cstheme="minorHAnsi"/>
+          <w:sz w:val="20"/>
+          <w:lang w:val="en-GB"/>
+        </w:rPr>
         <w:t>.</w:t>
-      </w:r>
-      <w:proofErr w:type="gramEnd"/>
-      <w:r>
-        <w:rPr>
-          <w:rFonts w:asciiTheme="minorHAnsi" w:hAnsiTheme="minorHAnsi" w:cstheme="minorHAnsi"/>
-          <w:sz w:val="20"/>
-          <w:lang w:val="en-GB"/>
-        </w:rPr>
-        <w:t xml:space="preserve"> </w:t>
-      </w:r>
-      <w:r>
-        <w:rPr>
-          <w:rFonts w:asciiTheme="minorHAnsi" w:hAnsiTheme="minorHAnsi" w:cstheme="minorHAnsi"/>
-          <w:sz w:val="20"/>
-          <w:lang w:val="en-GB"/>
-        </w:rPr>
-        <w:t>201</w:t>
-      </w:r>
-      <w:r>
-        <w:rPr>
-          <w:rFonts w:asciiTheme="minorHAnsi" w:hAnsiTheme="minorHAnsi" w:cstheme="minorHAnsi"/>
-          <w:sz w:val="20"/>
-          <w:lang w:val="en-GB"/>
-        </w:rPr>
-        <w:t>9</w:t>
-      </w:r>
-      <w:r>
-        <w:rPr>
-          <w:rFonts w:asciiTheme="minorHAnsi" w:hAnsiTheme="minorHAnsi" w:cstheme="minorHAnsi"/>
-          <w:sz w:val="20"/>
-          <w:lang w:val="en-GB"/>
-        </w:rPr>
-        <w:t xml:space="preserve"> – March 2020</w:t>
       </w:r>
       <w:r>
         <w:rPr>
@@ -1389,6 +1326,269 @@
           <w:sz w:val="20"/>
         </w:rPr>
       </w:pPr>
+      <w:r>
+        <w:rPr>
+          <w:rFonts w:asciiTheme="minorHAnsi" w:hAnsiTheme="minorHAnsi" w:cstheme="minorHAnsi"/>
+          <w:b/>
+          <w:bCs/>
+          <w:sz w:val="20"/>
+        </w:rPr>
+        <w:t>8</w:t>
+      </w:r>
+      <w:r>
+        <w:rPr>
+          <w:rFonts w:asciiTheme="minorHAnsi" w:hAnsiTheme="minorHAnsi" w:cstheme="minorHAnsi"/>
+          <w:b/>
+          <w:bCs/>
+          <w:sz w:val="20"/>
+          <w:vertAlign w:val="superscript"/>
+        </w:rPr>
+        <w:t>th</w:t>
+      </w:r>
+      <w:r>
+        <w:rPr>
+          <w:rFonts w:asciiTheme="minorHAnsi" w:hAnsiTheme="minorHAnsi" w:cstheme="minorHAnsi"/>
+          <w:b/>
+          <w:bCs/>
+          <w:sz w:val="20"/>
+        </w:rPr>
+        <w:t xml:space="preserve"> Gear</w:t>
+      </w:r>
+    </w:p>
+    <w:p>
+      <w:pPr>
+        <w:tabs>
+          <w:tab w:val="left" w:pos="7108"/>
+        </w:tabs>
+        <w:rPr>
+          <w:rFonts w:asciiTheme="minorHAnsi" w:hAnsiTheme="minorHAnsi" w:cstheme="minorHAnsi"/>
+          <w:bCs/>
+          <w:sz w:val="20"/>
+        </w:rPr>
+      </w:pPr>
+      <w:r>
+        <w:rPr>
+          <w:rFonts w:asciiTheme="minorHAnsi" w:hAnsiTheme="minorHAnsi" w:cstheme="minorHAnsi"/>
+          <w:b/>
+          <w:bCs/>
+          <w:sz w:val="20"/>
+        </w:rPr>
+        <w:t xml:space="preserve">Web Development (Trainee)    </w:t>
+      </w:r>
+      <w:r>
+        <w:rPr>
+          <w:rFonts w:asciiTheme="minorHAnsi" w:hAnsiTheme="minorHAnsi" w:cstheme="minorHAnsi"/>
+          <w:b/>
+          <w:bCs/>
+          <w:sz w:val="20"/>
+        </w:rPr>
+        <w:tab/>
+      </w:r>
+      <w:r>
+        <w:rPr>
+          <w:rFonts w:asciiTheme="minorHAnsi" w:hAnsiTheme="minorHAnsi" w:cstheme="minorHAnsi"/>
+          <w:bCs/>
+          <w:sz w:val="20"/>
+        </w:rPr>
+        <w:t>November, 2021 – February, 2022.</w:t>
+      </w:r>
+    </w:p>
+    <w:p>
+      <w:pPr>
+        <w:pStyle w:val="ListParagraph"/>
+        <w:numPr>
+          <w:ilvl w:val="0"/>
+          <w:numId w:val="10"/>
+        </w:numPr>
+        <w:tabs>
+          <w:tab w:val="left" w:pos="720"/>
+        </w:tabs>
+        <w:spacing w:before="60"/>
+        <w:ind w:hanging="218"/>
+        <w:jc w:val="both"/>
+        <w:rPr>
+          <w:rFonts w:ascii="Calibri" w:hAnsi="Calibri" w:cs="Calibri"/>
+          <w:color w:val="000000"/>
+          <w:sz w:val="20"/>
+        </w:rPr>
+      </w:pPr>
+      <w:r>
+        <w:rPr>
+          <w:rFonts w:ascii="Calibri" w:hAnsi="Calibri" w:cs="Calibri"/>
+          <w:color w:val="000000"/>
+          <w:sz w:val="20"/>
+        </w:rPr>
+        <w:t>Designing and managing webapps</w:t>
+      </w:r>
+      <w:r>
+        <w:rPr>
+          <w:rFonts w:ascii="Calibri" w:hAnsi="Calibri" w:cs="Calibri"/>
+          <w:color w:val="000000"/>
+          <w:sz w:val="20"/>
+        </w:rPr>
+        <w:t>.</w:t>
+      </w:r>
+    </w:p>
+    <w:p>
+      <w:pPr>
+        <w:pStyle w:val="ListParagraph"/>
+        <w:numPr>
+          <w:ilvl w:val="0"/>
+          <w:numId w:val="10"/>
+        </w:numPr>
+        <w:tabs>
+          <w:tab w:val="left" w:pos="720"/>
+        </w:tabs>
+        <w:spacing w:before="60"/>
+        <w:ind w:hanging="218"/>
+        <w:jc w:val="both"/>
+        <w:rPr>
+          <w:rFonts w:ascii="Calibri" w:hAnsi="Calibri" w:cs="Calibri"/>
+          <w:color w:val="000000"/>
+          <w:sz w:val="20"/>
+        </w:rPr>
+      </w:pPr>
+      <w:r>
+        <w:rPr>
+          <w:rFonts w:ascii="Calibri" w:hAnsi="Calibri" w:cs="Calibri"/>
+          <w:color w:val="000000"/>
+          <w:sz w:val="20"/>
+        </w:rPr>
+        <w:t>Building static webpages.</w:t>
+      </w:r>
+    </w:p>
+    <w:p>
+      <w:pPr>
+        <w:pStyle w:val="ListParagraph"/>
+        <w:numPr>
+          <w:ilvl w:val="0"/>
+          <w:numId w:val="10"/>
+        </w:numPr>
+        <w:tabs>
+          <w:tab w:val="left" w:pos="720"/>
+        </w:tabs>
+        <w:spacing w:before="60"/>
+        <w:ind w:hanging="218"/>
+        <w:jc w:val="both"/>
+        <w:rPr>
+          <w:rFonts w:ascii="Calibri" w:hAnsi="Calibri" w:cs="Calibri"/>
+          <w:color w:val="000000"/>
+          <w:sz w:val="20"/>
+        </w:rPr>
+      </w:pPr>
+      <w:r>
+        <w:rPr>
+          <w:rFonts w:ascii="Calibri" w:hAnsi="Calibri" w:cs="Calibri"/>
+          <w:color w:val="000000"/>
+          <w:sz w:val="20"/>
+        </w:rPr>
+        <w:t>Using version control  on real life projects.</w:t>
+      </w:r>
+    </w:p>
+    <w:p>
+      <w:pPr>
+        <w:tabs>
+          <w:tab w:val="right" w:pos="10512"/>
+        </w:tabs>
+        <w:rPr>
+          <w:rFonts w:asciiTheme="minorHAnsi" w:hAnsiTheme="minorHAnsi" w:cstheme="minorHAnsi"/>
+          <w:b/>
+          <w:bCs/>
+          <w:i/>
+          <w:iCs/>
+          <w:sz w:val="20"/>
+        </w:rPr>
+      </w:pPr>
+      <w:r>
+        <w:rPr>
+          <w:rFonts w:asciiTheme="minorHAnsi" w:hAnsiTheme="minorHAnsi" w:cstheme="minorHAnsi"/>
+          <w:b/>
+          <w:bCs/>
+          <w:i/>
+          <w:iCs/>
+          <w:sz w:val="20"/>
+        </w:rPr>
+        <w:t>Key Achievements</w:t>
+      </w:r>
+    </w:p>
+    <w:p>
+      <w:pPr>
+        <w:pStyle w:val="ListParagraph"/>
+        <w:numPr>
+          <w:ilvl w:val="0"/>
+          <w:numId w:val="10"/>
+        </w:numPr>
+        <w:tabs>
+          <w:tab w:val="left" w:pos="720"/>
+        </w:tabs>
+        <w:spacing w:before="60"/>
+        <w:ind w:hanging="218"/>
+        <w:jc w:val="both"/>
+        <w:rPr>
+          <w:rFonts w:ascii="Calibri" w:hAnsi="Calibri" w:cs="Calibri"/>
+          <w:color w:val="000000"/>
+          <w:sz w:val="20"/>
+        </w:rPr>
+      </w:pPr>
+      <w:r>
+        <w:rPr>
+          <w:rFonts w:ascii="Calibri" w:hAnsi="Calibri" w:cs="Calibri"/>
+          <w:color w:val="000000"/>
+          <w:sz w:val="20"/>
+        </w:rPr>
+        <w:t>Built over 10 webpages</w:t>
+      </w:r>
+      <w:r>
+        <w:rPr>
+          <w:rFonts w:ascii="Calibri" w:hAnsi="Calibri" w:cs="Calibri"/>
+          <w:color w:val="000000"/>
+          <w:sz w:val="20"/>
+        </w:rPr>
+        <w:t>.</w:t>
+      </w:r>
+    </w:p>
+    <w:p>
+      <w:pPr>
+        <w:pStyle w:val="ListParagraph"/>
+        <w:numPr>
+          <w:ilvl w:val="0"/>
+          <w:numId w:val="10"/>
+        </w:numPr>
+        <w:tabs>
+          <w:tab w:val="left" w:pos="720"/>
+        </w:tabs>
+        <w:spacing w:before="60"/>
+        <w:ind w:hanging="218"/>
+        <w:jc w:val="both"/>
+        <w:rPr>
+          <w:rFonts w:ascii="Calibri" w:hAnsi="Calibri" w:cs="Calibri"/>
+          <w:color w:val="000000"/>
+          <w:sz w:val="20"/>
+        </w:rPr>
+      </w:pPr>
+      <w:r>
+        <w:rPr>
+          <w:rFonts w:ascii="Calibri" w:hAnsi="Calibri" w:cs="Calibri"/>
+          <w:color w:val="000000"/>
+          <w:sz w:val="20"/>
+        </w:rPr>
+        <w:t>Designing 3 websites with Figma.</w:t>
+      </w:r>
+    </w:p>
+    <w:p>
+      <w:pPr>
+        <w:tabs>
+          <w:tab w:val="left" w:pos="720"/>
+        </w:tabs>
+        <w:spacing w:before="60"/>
+        <w:ind w:left="142"/>
+        <w:jc w:val="both"/>
+        <w:rPr>
+          <w:rFonts w:ascii="Calibri" w:hAnsi="Calibri" w:cs="Calibri"/>
+          <w:color w:val="000000"/>
+          <w:sz w:val="20"/>
+        </w:rPr>
+      </w:pPr>
     </w:p>
     <w:p>
       <w:pPr>
@@ -1476,25 +1676,7 @@
           <w:b/>
           <w:sz w:val="20"/>
         </w:rPr>
-        <w:t>(</w:t>
-      </w:r>
-      <w:proofErr w:type="spellStart"/>
-      <w:r>
-        <w:rPr>
-          <w:rFonts w:asciiTheme="minorHAnsi" w:hAnsiTheme="minorHAnsi" w:cstheme="minorHAnsi"/>
-          <w:b/>
-          <w:sz w:val="20"/>
-        </w:rPr>
-        <w:t>Hons</w:t>
-      </w:r>
-      <w:proofErr w:type="spellEnd"/>
-      <w:r>
-        <w:rPr>
-          <w:rFonts w:asciiTheme="minorHAnsi" w:hAnsiTheme="minorHAnsi" w:cstheme="minorHAnsi"/>
-          <w:b/>
-          <w:sz w:val="20"/>
-        </w:rPr>
-        <w:t>.)</w:t>
+        <w:t>(Hons.)</w:t>
       </w:r>
       <w:r>
         <w:rPr>
@@ -1547,37 +1729,19 @@
         </w:rPr>
         <w:t xml:space="preserve">        </w:t>
       </w:r>
-      <w:proofErr w:type="gramStart"/>
-      <w:r>
-        <w:rPr>
-          <w:rFonts w:asciiTheme="minorHAnsi" w:hAnsiTheme="minorHAnsi" w:cstheme="minorHAnsi"/>
-          <w:sz w:val="20"/>
-        </w:rPr>
-        <w:t xml:space="preserve">Federal University of Agriculture Abeokuta, </w:t>
-      </w:r>
-      <w:proofErr w:type="spellStart"/>
-      <w:r>
-        <w:rPr>
-          <w:rFonts w:asciiTheme="minorHAnsi" w:hAnsiTheme="minorHAnsi" w:cstheme="minorHAnsi"/>
-          <w:sz w:val="20"/>
-        </w:rPr>
-        <w:t>Alabata-Ogun</w:t>
-      </w:r>
-      <w:proofErr w:type="spellEnd"/>
-      <w:r>
-        <w:rPr>
-          <w:rFonts w:asciiTheme="minorHAnsi" w:hAnsiTheme="minorHAnsi" w:cstheme="minorHAnsi"/>
-          <w:sz w:val="20"/>
-        </w:rPr>
-        <w:t>.</w:t>
-      </w:r>
-      <w:proofErr w:type="gramEnd"/>
-      <w:r>
-        <w:rPr>
-          <w:rFonts w:asciiTheme="minorHAnsi" w:hAnsiTheme="minorHAnsi" w:cstheme="minorHAnsi"/>
-          <w:sz w:val="20"/>
-        </w:rPr>
-        <w:t xml:space="preserve">  </w:t>
+      <w:r>
+        <w:rPr>
+          <w:rFonts w:asciiTheme="minorHAnsi" w:hAnsiTheme="minorHAnsi" w:cstheme="minorHAnsi"/>
+          <w:sz w:val="20"/>
+        </w:rPr>
+        <w:t>Federal University of Agriculture Abeokuta, Alabata-Ogun</w:t>
+      </w:r>
+      <w:r>
+        <w:rPr>
+          <w:rFonts w:asciiTheme="minorHAnsi" w:hAnsiTheme="minorHAnsi" w:cstheme="minorHAnsi"/>
+          <w:sz w:val="20"/>
+        </w:rPr>
+        <w:t xml:space="preserve">.  </w:t>
       </w:r>
       <w:r>
         <w:rPr>
@@ -1698,18 +1862,8 @@
           <w:sz w:val="21"/>
           <w:szCs w:val="21"/>
         </w:rPr>
-        <w:t xml:space="preserve">Computer / GSM Engineering, United Nations Development </w:t>
-      </w:r>
-      <w:proofErr w:type="spellStart"/>
-      <w:r>
-        <w:rPr>
-          <w:rFonts w:asciiTheme="minorHAnsi" w:hAnsiTheme="minorHAnsi" w:cstheme="minorHAnsi"/>
-          <w:sz w:val="21"/>
-          <w:szCs w:val="21"/>
-        </w:rPr>
-        <w:t>Programme</w:t>
-      </w:r>
-      <w:proofErr w:type="spellEnd"/>
+        <w:t>Computer / GSM Engineering, United Nations Development Programme</w:t>
+      </w:r>
       <w:r>
         <w:rPr>
           <w:rFonts w:asciiTheme="minorHAnsi" w:hAnsiTheme="minorHAnsi" w:cstheme="minorHAnsi"/>
@@ -1758,25 +1912,7 @@
           <w:sz w:val="21"/>
           <w:szCs w:val="21"/>
         </w:rPr>
-        <w:t xml:space="preserve">Computer Studies, United Nations Development </w:t>
-      </w:r>
-      <w:proofErr w:type="spellStart"/>
-      <w:r>
-        <w:rPr>
-          <w:rFonts w:asciiTheme="minorHAnsi" w:hAnsiTheme="minorHAnsi" w:cstheme="minorHAnsi"/>
-          <w:sz w:val="21"/>
-          <w:szCs w:val="21"/>
-        </w:rPr>
-        <w:t>Programme</w:t>
-      </w:r>
-      <w:proofErr w:type="spellEnd"/>
-      <w:r>
-        <w:rPr>
-          <w:rFonts w:asciiTheme="minorHAnsi" w:hAnsiTheme="minorHAnsi" w:cstheme="minorHAnsi"/>
-          <w:sz w:val="21"/>
-          <w:szCs w:val="21"/>
-        </w:rPr>
-        <w:t xml:space="preserve">                                                                      2015</w:t>
+        <w:t>Computer Studies, United Nations Development Programme                                                                      2015</w:t>
       </w:r>
     </w:p>
     <w:p>
@@ -1812,6 +1948,29 @@
           <w:color w:val="002060"/>
           <w:sz w:val="24"/>
           <w:szCs w:val="24"/>
+          <w:lang w:eastAsia="zh-CN"/>
+        </w:rPr>
+      </w:pPr>
+    </w:p>
+    <w:p>
+      <w:pPr>
+        <w:pStyle w:val="Header"/>
+        <w:pBdr>
+          <w:top w:val="single" w:sz="8" w:space="1" w:color="auto"/>
+          <w:bottom w:val="single" w:sz="8" w:space="1" w:color="auto"/>
+        </w:pBdr>
+        <w:tabs>
+          <w:tab w:val="clear" w:pos="4153"/>
+          <w:tab w:val="clear" w:pos="8306"/>
+        </w:tabs>
+        <w:spacing w:before="100" w:beforeAutospacing="1"/>
+        <w:jc w:val="center"/>
+        <w:rPr>
+          <w:rFonts w:asciiTheme="minorHAnsi" w:hAnsiTheme="minorHAnsi" w:cstheme="minorHAnsi"/>
+          <w:b/>
+          <w:color w:val="002060"/>
+          <w:sz w:val="24"/>
+          <w:szCs w:val="24"/>
         </w:rPr>
       </w:pPr>
       <w:r>
@@ -1823,6 +1982,7 @@
           <w:szCs w:val="24"/>
           <w:lang w:eastAsia="zh-CN"/>
         </w:rPr>
+        <w:lastRenderedPageBreak/>
         <w:t>INTERESTS</w:t>
       </w:r>
     </w:p>
@@ -2578,7 +2738,7 @@
   <w:abstractNum w:abstractNumId="5">
     <w:nsid w:val="224575D4"/>
     <w:multiLevelType w:val="hybridMultilevel"/>
-    <w:tmpl w:val="14F4369A"/>
+    <w:tmpl w:val="A1BC129C"/>
     <w:lvl w:ilvl="0" w:tplc="B8A08B96">
       <w:numFmt w:val="bullet"/>
       <w:lvlText w:val=""/>
@@ -2808,9 +2968,9 @@
     </w:lvl>
   </w:abstractNum>
   <w:abstractNum w:abstractNumId="7">
-    <w:nsid w:val="393C7437"/>
+    <w:nsid w:val="2C2A0007"/>
     <w:multiLevelType w:val="hybridMultilevel"/>
-    <w:tmpl w:val="804EA8F2"/>
+    <w:tmpl w:val="A650BF1C"/>
     <w:lvl w:ilvl="0" w:tplc="B8A08B96">
       <w:numFmt w:val="bullet"/>
       <w:lvlText w:val=""/>
@@ -2924,461 +3084,9 @@
     </w:lvl>
   </w:abstractNum>
   <w:abstractNum w:abstractNumId="8">
-    <w:nsid w:val="3AB0346A"/>
+    <w:nsid w:val="393C7437"/>
     <w:multiLevelType w:val="hybridMultilevel"/>
-    <w:tmpl w:val="F3A49ACE"/>
-    <w:lvl w:ilvl="0" w:tplc="04090001">
-      <w:start w:val="1"/>
-      <w:numFmt w:val="bullet"/>
-      <w:lvlText w:val=""/>
-      <w:lvlJc w:val="left"/>
-      <w:pPr>
-        <w:ind w:left="720" w:hanging="360"/>
-      </w:pPr>
-      <w:rPr>
-        <w:rFonts w:ascii="Symbol" w:hAnsi="Symbol" w:hint="default"/>
-      </w:rPr>
-    </w:lvl>
-    <w:lvl w:ilvl="1" w:tplc="04090003" w:tentative="1">
-      <w:start w:val="1"/>
-      <w:numFmt w:val="bullet"/>
-      <w:lvlText w:val="o"/>
-      <w:lvlJc w:val="left"/>
-      <w:pPr>
-        <w:ind w:left="1440" w:hanging="360"/>
-      </w:pPr>
-      <w:rPr>
-        <w:rFonts w:ascii="Courier New" w:hAnsi="Courier New" w:cs="Courier New" w:hint="default"/>
-      </w:rPr>
-    </w:lvl>
-    <w:lvl w:ilvl="2" w:tplc="04090005" w:tentative="1">
-      <w:start w:val="1"/>
-      <w:numFmt w:val="bullet"/>
-      <w:lvlText w:val=""/>
-      <w:lvlJc w:val="left"/>
-      <w:pPr>
-        <w:ind w:left="2160" w:hanging="360"/>
-      </w:pPr>
-      <w:rPr>
-        <w:rFonts w:ascii="Wingdings" w:hAnsi="Wingdings" w:hint="default"/>
-      </w:rPr>
-    </w:lvl>
-    <w:lvl w:ilvl="3" w:tplc="04090001" w:tentative="1">
-      <w:start w:val="1"/>
-      <w:numFmt w:val="bullet"/>
-      <w:lvlText w:val=""/>
-      <w:lvlJc w:val="left"/>
-      <w:pPr>
-        <w:ind w:left="2880" w:hanging="360"/>
-      </w:pPr>
-      <w:rPr>
-        <w:rFonts w:ascii="Symbol" w:hAnsi="Symbol" w:hint="default"/>
-      </w:rPr>
-    </w:lvl>
-    <w:lvl w:ilvl="4" w:tplc="04090003" w:tentative="1">
-      <w:start w:val="1"/>
-      <w:numFmt w:val="bullet"/>
-      <w:lvlText w:val="o"/>
-      <w:lvlJc w:val="left"/>
-      <w:pPr>
-        <w:ind w:left="3600" w:hanging="360"/>
-      </w:pPr>
-      <w:rPr>
-        <w:rFonts w:ascii="Courier New" w:hAnsi="Courier New" w:cs="Courier New" w:hint="default"/>
-      </w:rPr>
-    </w:lvl>
-    <w:lvl w:ilvl="5" w:tplc="04090005" w:tentative="1">
-      <w:start w:val="1"/>
-      <w:numFmt w:val="bullet"/>
-      <w:lvlText w:val=""/>
-      <w:lvlJc w:val="left"/>
-      <w:pPr>
-        <w:ind w:left="4320" w:hanging="360"/>
-      </w:pPr>
-      <w:rPr>
-        <w:rFonts w:ascii="Wingdings" w:hAnsi="Wingdings" w:hint="default"/>
-      </w:rPr>
-    </w:lvl>
-    <w:lvl w:ilvl="6" w:tplc="04090001" w:tentative="1">
-      <w:start w:val="1"/>
-      <w:numFmt w:val="bullet"/>
-      <w:lvlText w:val=""/>
-      <w:lvlJc w:val="left"/>
-      <w:pPr>
-        <w:ind w:left="5040" w:hanging="360"/>
-      </w:pPr>
-      <w:rPr>
-        <w:rFonts w:ascii="Symbol" w:hAnsi="Symbol" w:hint="default"/>
-      </w:rPr>
-    </w:lvl>
-    <w:lvl w:ilvl="7" w:tplc="04090003" w:tentative="1">
-      <w:start w:val="1"/>
-      <w:numFmt w:val="bullet"/>
-      <w:lvlText w:val="o"/>
-      <w:lvlJc w:val="left"/>
-      <w:pPr>
-        <w:ind w:left="5760" w:hanging="360"/>
-      </w:pPr>
-      <w:rPr>
-        <w:rFonts w:ascii="Courier New" w:hAnsi="Courier New" w:cs="Courier New" w:hint="default"/>
-      </w:rPr>
-    </w:lvl>
-    <w:lvl w:ilvl="8" w:tplc="04090005" w:tentative="1">
-      <w:start w:val="1"/>
-      <w:numFmt w:val="bullet"/>
-      <w:lvlText w:val=""/>
-      <w:lvlJc w:val="left"/>
-      <w:pPr>
-        <w:ind w:left="6480" w:hanging="360"/>
-      </w:pPr>
-      <w:rPr>
-        <w:rFonts w:ascii="Wingdings" w:hAnsi="Wingdings" w:hint="default"/>
-      </w:rPr>
-    </w:lvl>
-  </w:abstractNum>
-  <w:abstractNum w:abstractNumId="9">
-    <w:nsid w:val="4B6368F0"/>
-    <w:multiLevelType w:val="hybridMultilevel"/>
-    <w:tmpl w:val="36F4AF74"/>
-    <w:lvl w:ilvl="0" w:tplc="88048A9A">
-      <w:start w:val="1"/>
-      <w:numFmt w:val="bullet"/>
-      <w:lvlText w:val=""/>
-      <w:lvlJc w:val="left"/>
-      <w:pPr>
-        <w:ind w:left="360" w:hanging="360"/>
-      </w:pPr>
-      <w:rPr>
-        <w:rFonts w:ascii="Symbol" w:hAnsi="Symbol" w:hint="default"/>
-      </w:rPr>
-    </w:lvl>
-    <w:lvl w:ilvl="1" w:tplc="D960F9D6">
-      <w:start w:val="1"/>
-      <w:numFmt w:val="bullet"/>
-      <w:lvlText w:val="o"/>
-      <w:lvlJc w:val="left"/>
-      <w:pPr>
-        <w:ind w:left="720" w:hanging="360"/>
-      </w:pPr>
-      <w:rPr>
-        <w:rFonts w:ascii="Courier New" w:hAnsi="Courier New" w:cs="Courier New" w:hint="default"/>
-      </w:rPr>
-    </w:lvl>
-    <w:lvl w:ilvl="2" w:tplc="30EC4F4E">
-      <w:start w:val="1"/>
-      <w:numFmt w:val="bullet"/>
-      <w:lvlText w:val=""/>
-      <w:lvlJc w:val="left"/>
-      <w:pPr>
-        <w:ind w:left="1080" w:hanging="360"/>
-      </w:pPr>
-      <w:rPr>
-        <w:rFonts w:ascii="Wingdings" w:hAnsi="Wingdings" w:hint="default"/>
-      </w:rPr>
-    </w:lvl>
-    <w:lvl w:ilvl="3" w:tplc="B284293C">
-      <w:start w:val="1"/>
-      <w:numFmt w:val="bullet"/>
-      <w:lvlText w:val=""/>
-      <w:lvlJc w:val="left"/>
-      <w:pPr>
-        <w:ind w:left="1440" w:hanging="360"/>
-      </w:pPr>
-      <w:rPr>
-        <w:rFonts w:ascii="Symbol" w:hAnsi="Symbol" w:hint="default"/>
-      </w:rPr>
-    </w:lvl>
-    <w:lvl w:ilvl="4" w:tplc="49C201D6">
-      <w:start w:val="1"/>
-      <w:numFmt w:val="bullet"/>
-      <w:lvlText w:val="o"/>
-      <w:lvlJc w:val="left"/>
-      <w:pPr>
-        <w:ind w:left="1800" w:hanging="360"/>
-      </w:pPr>
-      <w:rPr>
-        <w:rFonts w:ascii="Courier New" w:hAnsi="Courier New" w:cs="Courier New" w:hint="default"/>
-      </w:rPr>
-    </w:lvl>
-    <w:lvl w:ilvl="5" w:tplc="B33A563E">
-      <w:start w:val="1"/>
-      <w:numFmt w:val="bullet"/>
-      <w:lvlText w:val=""/>
-      <w:lvlJc w:val="left"/>
-      <w:pPr>
-        <w:ind w:left="2160" w:hanging="360"/>
-      </w:pPr>
-      <w:rPr>
-        <w:rFonts w:ascii="Wingdings" w:hAnsi="Wingdings" w:hint="default"/>
-      </w:rPr>
-    </w:lvl>
-    <w:lvl w:ilvl="6" w:tplc="EBD4D93C">
-      <w:start w:val="1"/>
-      <w:numFmt w:val="bullet"/>
-      <w:lvlText w:val=""/>
-      <w:lvlJc w:val="left"/>
-      <w:pPr>
-        <w:ind w:left="2520" w:hanging="360"/>
-      </w:pPr>
-      <w:rPr>
-        <w:rFonts w:ascii="Symbol" w:hAnsi="Symbol" w:hint="default"/>
-      </w:rPr>
-    </w:lvl>
-    <w:lvl w:ilvl="7" w:tplc="870A1F2C">
-      <w:start w:val="1"/>
-      <w:numFmt w:val="bullet"/>
-      <w:lvlText w:val="o"/>
-      <w:lvlJc w:val="left"/>
-      <w:pPr>
-        <w:ind w:left="2880" w:hanging="360"/>
-      </w:pPr>
-      <w:rPr>
-        <w:rFonts w:ascii="Courier New" w:hAnsi="Courier New" w:cs="Courier New" w:hint="default"/>
-      </w:rPr>
-    </w:lvl>
-    <w:lvl w:ilvl="8" w:tplc="3CB07918">
-      <w:start w:val="1"/>
-      <w:numFmt w:val="bullet"/>
-      <w:lvlText w:val=""/>
-      <w:lvlJc w:val="left"/>
-      <w:pPr>
-        <w:ind w:left="3240" w:hanging="360"/>
-      </w:pPr>
-      <w:rPr>
-        <w:rFonts w:ascii="Wingdings" w:hAnsi="Wingdings" w:hint="default"/>
-      </w:rPr>
-    </w:lvl>
-  </w:abstractNum>
-  <w:abstractNum w:abstractNumId="10">
-    <w:nsid w:val="4E4D2953"/>
-    <w:multiLevelType w:val="hybridMultilevel"/>
-    <w:tmpl w:val="34CA8ED2"/>
-    <w:lvl w:ilvl="0" w:tplc="04090005">
-      <w:start w:val="1"/>
-      <w:numFmt w:val="bullet"/>
-      <w:lvlText w:val=""/>
-      <w:lvlJc w:val="left"/>
-      <w:pPr>
-        <w:ind w:left="360" w:hanging="360"/>
-      </w:pPr>
-      <w:rPr>
-        <w:rFonts w:ascii="Wingdings" w:hAnsi="Wingdings" w:hint="default"/>
-      </w:rPr>
-    </w:lvl>
-    <w:lvl w:ilvl="1" w:tplc="D960F9D6">
-      <w:start w:val="1"/>
-      <w:numFmt w:val="bullet"/>
-      <w:lvlText w:val="o"/>
-      <w:lvlJc w:val="left"/>
-      <w:pPr>
-        <w:ind w:left="720" w:hanging="360"/>
-      </w:pPr>
-      <w:rPr>
-        <w:rFonts w:ascii="Courier New" w:hAnsi="Courier New" w:cs="Courier New" w:hint="default"/>
-      </w:rPr>
-    </w:lvl>
-    <w:lvl w:ilvl="2" w:tplc="30EC4F4E">
-      <w:start w:val="1"/>
-      <w:numFmt w:val="bullet"/>
-      <w:lvlText w:val=""/>
-      <w:lvlJc w:val="left"/>
-      <w:pPr>
-        <w:ind w:left="1080" w:hanging="360"/>
-      </w:pPr>
-      <w:rPr>
-        <w:rFonts w:ascii="Wingdings" w:hAnsi="Wingdings" w:hint="default"/>
-      </w:rPr>
-    </w:lvl>
-    <w:lvl w:ilvl="3" w:tplc="B284293C">
-      <w:start w:val="1"/>
-      <w:numFmt w:val="bullet"/>
-      <w:lvlText w:val=""/>
-      <w:lvlJc w:val="left"/>
-      <w:pPr>
-        <w:ind w:left="1440" w:hanging="360"/>
-      </w:pPr>
-      <w:rPr>
-        <w:rFonts w:ascii="Symbol" w:hAnsi="Symbol" w:hint="default"/>
-      </w:rPr>
-    </w:lvl>
-    <w:lvl w:ilvl="4" w:tplc="49C201D6">
-      <w:start w:val="1"/>
-      <w:numFmt w:val="bullet"/>
-      <w:lvlText w:val="o"/>
-      <w:lvlJc w:val="left"/>
-      <w:pPr>
-        <w:ind w:left="1800" w:hanging="360"/>
-      </w:pPr>
-      <w:rPr>
-        <w:rFonts w:ascii="Courier New" w:hAnsi="Courier New" w:cs="Courier New" w:hint="default"/>
-      </w:rPr>
-    </w:lvl>
-    <w:lvl w:ilvl="5" w:tplc="B33A563E">
-      <w:start w:val="1"/>
-      <w:numFmt w:val="bullet"/>
-      <w:lvlText w:val=""/>
-      <w:lvlJc w:val="left"/>
-      <w:pPr>
-        <w:ind w:left="2160" w:hanging="360"/>
-      </w:pPr>
-      <w:rPr>
-        <w:rFonts w:ascii="Wingdings" w:hAnsi="Wingdings" w:hint="default"/>
-      </w:rPr>
-    </w:lvl>
-    <w:lvl w:ilvl="6" w:tplc="EBD4D93C">
-      <w:start w:val="1"/>
-      <w:numFmt w:val="bullet"/>
-      <w:lvlText w:val=""/>
-      <w:lvlJc w:val="left"/>
-      <w:pPr>
-        <w:ind w:left="2520" w:hanging="360"/>
-      </w:pPr>
-      <w:rPr>
-        <w:rFonts w:ascii="Symbol" w:hAnsi="Symbol" w:hint="default"/>
-      </w:rPr>
-    </w:lvl>
-    <w:lvl w:ilvl="7" w:tplc="870A1F2C">
-      <w:start w:val="1"/>
-      <w:numFmt w:val="bullet"/>
-      <w:lvlText w:val="o"/>
-      <w:lvlJc w:val="left"/>
-      <w:pPr>
-        <w:ind w:left="2880" w:hanging="360"/>
-      </w:pPr>
-      <w:rPr>
-        <w:rFonts w:ascii="Courier New" w:hAnsi="Courier New" w:cs="Courier New" w:hint="default"/>
-      </w:rPr>
-    </w:lvl>
-    <w:lvl w:ilvl="8" w:tplc="3CB07918">
-      <w:start w:val="1"/>
-      <w:numFmt w:val="bullet"/>
-      <w:lvlText w:val=""/>
-      <w:lvlJc w:val="left"/>
-      <w:pPr>
-        <w:ind w:left="3240" w:hanging="360"/>
-      </w:pPr>
-      <w:rPr>
-        <w:rFonts w:ascii="Wingdings" w:hAnsi="Wingdings" w:hint="default"/>
-      </w:rPr>
-    </w:lvl>
-  </w:abstractNum>
-  <w:abstractNum w:abstractNumId="11">
-    <w:nsid w:val="56B17F9F"/>
-    <w:multiLevelType w:val="hybridMultilevel"/>
-    <w:tmpl w:val="8D5A1E98"/>
-    <w:lvl w:ilvl="0" w:tplc="88048A9A">
-      <w:start w:val="1"/>
-      <w:numFmt w:val="bullet"/>
-      <w:lvlText w:val=""/>
-      <w:lvlJc w:val="left"/>
-      <w:pPr>
-        <w:ind w:left="360" w:hanging="360"/>
-      </w:pPr>
-      <w:rPr>
-        <w:rFonts w:ascii="Symbol" w:hAnsi="Symbol" w:hint="default"/>
-      </w:rPr>
-    </w:lvl>
-    <w:lvl w:ilvl="1" w:tplc="04090003" w:tentative="1">
-      <w:start w:val="1"/>
-      <w:numFmt w:val="bullet"/>
-      <w:lvlText w:val="o"/>
-      <w:lvlJc w:val="left"/>
-      <w:pPr>
-        <w:ind w:left="1440" w:hanging="360"/>
-      </w:pPr>
-      <w:rPr>
-        <w:rFonts w:ascii="Courier New" w:hAnsi="Courier New" w:cs="Courier New" w:hint="default"/>
-      </w:rPr>
-    </w:lvl>
-    <w:lvl w:ilvl="2" w:tplc="04090005" w:tentative="1">
-      <w:start w:val="1"/>
-      <w:numFmt w:val="bullet"/>
-      <w:lvlText w:val=""/>
-      <w:lvlJc w:val="left"/>
-      <w:pPr>
-        <w:ind w:left="2160" w:hanging="360"/>
-      </w:pPr>
-      <w:rPr>
-        <w:rFonts w:ascii="Wingdings" w:hAnsi="Wingdings" w:hint="default"/>
-      </w:rPr>
-    </w:lvl>
-    <w:lvl w:ilvl="3" w:tplc="04090001" w:tentative="1">
-      <w:start w:val="1"/>
-      <w:numFmt w:val="bullet"/>
-      <w:lvlText w:val=""/>
-      <w:lvlJc w:val="left"/>
-      <w:pPr>
-        <w:ind w:left="2880" w:hanging="360"/>
-      </w:pPr>
-      <w:rPr>
-        <w:rFonts w:ascii="Symbol" w:hAnsi="Symbol" w:hint="default"/>
-      </w:rPr>
-    </w:lvl>
-    <w:lvl w:ilvl="4" w:tplc="04090003" w:tentative="1">
-      <w:start w:val="1"/>
-      <w:numFmt w:val="bullet"/>
-      <w:lvlText w:val="o"/>
-      <w:lvlJc w:val="left"/>
-      <w:pPr>
-        <w:ind w:left="3600" w:hanging="360"/>
-      </w:pPr>
-      <w:rPr>
-        <w:rFonts w:ascii="Courier New" w:hAnsi="Courier New" w:cs="Courier New" w:hint="default"/>
-      </w:rPr>
-    </w:lvl>
-    <w:lvl w:ilvl="5" w:tplc="04090005" w:tentative="1">
-      <w:start w:val="1"/>
-      <w:numFmt w:val="bullet"/>
-      <w:lvlText w:val=""/>
-      <w:lvlJc w:val="left"/>
-      <w:pPr>
-        <w:ind w:left="4320" w:hanging="360"/>
-      </w:pPr>
-      <w:rPr>
-        <w:rFonts w:ascii="Wingdings" w:hAnsi="Wingdings" w:hint="default"/>
-      </w:rPr>
-    </w:lvl>
-    <w:lvl w:ilvl="6" w:tplc="04090001" w:tentative="1">
-      <w:start w:val="1"/>
-      <w:numFmt w:val="bullet"/>
-      <w:lvlText w:val=""/>
-      <w:lvlJc w:val="left"/>
-      <w:pPr>
-        <w:ind w:left="5040" w:hanging="360"/>
-      </w:pPr>
-      <w:rPr>
-        <w:rFonts w:ascii="Symbol" w:hAnsi="Symbol" w:hint="default"/>
-      </w:rPr>
-    </w:lvl>
-    <w:lvl w:ilvl="7" w:tplc="04090003" w:tentative="1">
-      <w:start w:val="1"/>
-      <w:numFmt w:val="bullet"/>
-      <w:lvlText w:val="o"/>
-      <w:lvlJc w:val="left"/>
-      <w:pPr>
-        <w:ind w:left="5760" w:hanging="360"/>
-      </w:pPr>
-      <w:rPr>
-        <w:rFonts w:ascii="Courier New" w:hAnsi="Courier New" w:cs="Courier New" w:hint="default"/>
-      </w:rPr>
-    </w:lvl>
-    <w:lvl w:ilvl="8" w:tplc="04090005" w:tentative="1">
-      <w:start w:val="1"/>
-      <w:numFmt w:val="bullet"/>
-      <w:lvlText w:val=""/>
-      <w:lvlJc w:val="left"/>
-      <w:pPr>
-        <w:ind w:left="6480" w:hanging="360"/>
-      </w:pPr>
-      <w:rPr>
-        <w:rFonts w:ascii="Wingdings" w:hAnsi="Wingdings" w:hint="default"/>
-      </w:rPr>
-    </w:lvl>
-  </w:abstractNum>
-  <w:abstractNum w:abstractNumId="12">
-    <w:nsid w:val="5EE968A6"/>
-    <w:multiLevelType w:val="hybridMultilevel"/>
-    <w:tmpl w:val="DA322D86"/>
+    <w:tmpl w:val="804EA8F2"/>
     <w:lvl w:ilvl="0" w:tplc="B8A08B96">
       <w:numFmt w:val="bullet"/>
       <w:lvlText w:val=""/>
@@ -3491,129 +3199,468 @@
       </w:rPr>
     </w:lvl>
   </w:abstractNum>
+  <w:abstractNum w:abstractNumId="9">
+    <w:nsid w:val="3AB0346A"/>
+    <w:multiLevelType w:val="hybridMultilevel"/>
+    <w:tmpl w:val="F3A49ACE"/>
+    <w:lvl w:ilvl="0" w:tplc="04090001">
+      <w:start w:val="1"/>
+      <w:numFmt w:val="bullet"/>
+      <w:lvlText w:val=""/>
+      <w:lvlJc w:val="left"/>
+      <w:pPr>
+        <w:ind w:left="720" w:hanging="360"/>
+      </w:pPr>
+      <w:rPr>
+        <w:rFonts w:ascii="Symbol" w:hAnsi="Symbol" w:hint="default"/>
+      </w:rPr>
+    </w:lvl>
+    <w:lvl w:ilvl="1" w:tplc="04090003" w:tentative="1">
+      <w:start w:val="1"/>
+      <w:numFmt w:val="bullet"/>
+      <w:lvlText w:val="o"/>
+      <w:lvlJc w:val="left"/>
+      <w:pPr>
+        <w:ind w:left="1440" w:hanging="360"/>
+      </w:pPr>
+      <w:rPr>
+        <w:rFonts w:ascii="Courier New" w:hAnsi="Courier New" w:cs="Courier New" w:hint="default"/>
+      </w:rPr>
+    </w:lvl>
+    <w:lvl w:ilvl="2" w:tplc="04090005" w:tentative="1">
+      <w:start w:val="1"/>
+      <w:numFmt w:val="bullet"/>
+      <w:lvlText w:val=""/>
+      <w:lvlJc w:val="left"/>
+      <w:pPr>
+        <w:ind w:left="2160" w:hanging="360"/>
+      </w:pPr>
+      <w:rPr>
+        <w:rFonts w:ascii="Wingdings" w:hAnsi="Wingdings" w:hint="default"/>
+      </w:rPr>
+    </w:lvl>
+    <w:lvl w:ilvl="3" w:tplc="04090001" w:tentative="1">
+      <w:start w:val="1"/>
+      <w:numFmt w:val="bullet"/>
+      <w:lvlText w:val=""/>
+      <w:lvlJc w:val="left"/>
+      <w:pPr>
+        <w:ind w:left="2880" w:hanging="360"/>
+      </w:pPr>
+      <w:rPr>
+        <w:rFonts w:ascii="Symbol" w:hAnsi="Symbol" w:hint="default"/>
+      </w:rPr>
+    </w:lvl>
+    <w:lvl w:ilvl="4" w:tplc="04090003" w:tentative="1">
+      <w:start w:val="1"/>
+      <w:numFmt w:val="bullet"/>
+      <w:lvlText w:val="o"/>
+      <w:lvlJc w:val="left"/>
+      <w:pPr>
+        <w:ind w:left="3600" w:hanging="360"/>
+      </w:pPr>
+      <w:rPr>
+        <w:rFonts w:ascii="Courier New" w:hAnsi="Courier New" w:cs="Courier New" w:hint="default"/>
+      </w:rPr>
+    </w:lvl>
+    <w:lvl w:ilvl="5" w:tplc="04090005" w:tentative="1">
+      <w:start w:val="1"/>
+      <w:numFmt w:val="bullet"/>
+      <w:lvlText w:val=""/>
+      <w:lvlJc w:val="left"/>
+      <w:pPr>
+        <w:ind w:left="4320" w:hanging="360"/>
+      </w:pPr>
+      <w:rPr>
+        <w:rFonts w:ascii="Wingdings" w:hAnsi="Wingdings" w:hint="default"/>
+      </w:rPr>
+    </w:lvl>
+    <w:lvl w:ilvl="6" w:tplc="04090001" w:tentative="1">
+      <w:start w:val="1"/>
+      <w:numFmt w:val="bullet"/>
+      <w:lvlText w:val=""/>
+      <w:lvlJc w:val="left"/>
+      <w:pPr>
+        <w:ind w:left="5040" w:hanging="360"/>
+      </w:pPr>
+      <w:rPr>
+        <w:rFonts w:ascii="Symbol" w:hAnsi="Symbol" w:hint="default"/>
+      </w:rPr>
+    </w:lvl>
+    <w:lvl w:ilvl="7" w:tplc="04090003" w:tentative="1">
+      <w:start w:val="1"/>
+      <w:numFmt w:val="bullet"/>
+      <w:lvlText w:val="o"/>
+      <w:lvlJc w:val="left"/>
+      <w:pPr>
+        <w:ind w:left="5760" w:hanging="360"/>
+      </w:pPr>
+      <w:rPr>
+        <w:rFonts w:ascii="Courier New" w:hAnsi="Courier New" w:cs="Courier New" w:hint="default"/>
+      </w:rPr>
+    </w:lvl>
+    <w:lvl w:ilvl="8" w:tplc="04090005" w:tentative="1">
+      <w:start w:val="1"/>
+      <w:numFmt w:val="bullet"/>
+      <w:lvlText w:val=""/>
+      <w:lvlJc w:val="left"/>
+      <w:pPr>
+        <w:ind w:left="6480" w:hanging="360"/>
+      </w:pPr>
+      <w:rPr>
+        <w:rFonts w:ascii="Wingdings" w:hAnsi="Wingdings" w:hint="default"/>
+      </w:rPr>
+    </w:lvl>
+  </w:abstractNum>
+  <w:abstractNum w:abstractNumId="10">
+    <w:nsid w:val="4B6368F0"/>
+    <w:multiLevelType w:val="hybridMultilevel"/>
+    <w:tmpl w:val="36F4AF74"/>
+    <w:lvl w:ilvl="0" w:tplc="88048A9A">
+      <w:start w:val="1"/>
+      <w:numFmt w:val="bullet"/>
+      <w:lvlText w:val=""/>
+      <w:lvlJc w:val="left"/>
+      <w:pPr>
+        <w:ind w:left="360" w:hanging="360"/>
+      </w:pPr>
+      <w:rPr>
+        <w:rFonts w:ascii="Symbol" w:hAnsi="Symbol" w:hint="default"/>
+      </w:rPr>
+    </w:lvl>
+    <w:lvl w:ilvl="1" w:tplc="D960F9D6">
+      <w:start w:val="1"/>
+      <w:numFmt w:val="bullet"/>
+      <w:lvlText w:val="o"/>
+      <w:lvlJc w:val="left"/>
+      <w:pPr>
+        <w:ind w:left="720" w:hanging="360"/>
+      </w:pPr>
+      <w:rPr>
+        <w:rFonts w:ascii="Courier New" w:hAnsi="Courier New" w:cs="Courier New" w:hint="default"/>
+      </w:rPr>
+    </w:lvl>
+    <w:lvl w:ilvl="2" w:tplc="30EC4F4E">
+      <w:start w:val="1"/>
+      <w:numFmt w:val="bullet"/>
+      <w:lvlText w:val=""/>
+      <w:lvlJc w:val="left"/>
+      <w:pPr>
+        <w:ind w:left="1080" w:hanging="360"/>
+      </w:pPr>
+      <w:rPr>
+        <w:rFonts w:ascii="Wingdings" w:hAnsi="Wingdings" w:hint="default"/>
+      </w:rPr>
+    </w:lvl>
+    <w:lvl w:ilvl="3" w:tplc="B284293C">
+      <w:start w:val="1"/>
+      <w:numFmt w:val="bullet"/>
+      <w:lvlText w:val=""/>
+      <w:lvlJc w:val="left"/>
+      <w:pPr>
+        <w:ind w:left="1440" w:hanging="360"/>
+      </w:pPr>
+      <w:rPr>
+        <w:rFonts w:ascii="Symbol" w:hAnsi="Symbol" w:hint="default"/>
+      </w:rPr>
+    </w:lvl>
+    <w:lvl w:ilvl="4" w:tplc="49C201D6">
+      <w:start w:val="1"/>
+      <w:numFmt w:val="bullet"/>
+      <w:lvlText w:val="o"/>
+      <w:lvlJc w:val="left"/>
+      <w:pPr>
+        <w:ind w:left="1800" w:hanging="360"/>
+      </w:pPr>
+      <w:rPr>
+        <w:rFonts w:ascii="Courier New" w:hAnsi="Courier New" w:cs="Courier New" w:hint="default"/>
+      </w:rPr>
+    </w:lvl>
+    <w:lvl w:ilvl="5" w:tplc="B33A563E">
+      <w:start w:val="1"/>
+      <w:numFmt w:val="bullet"/>
+      <w:lvlText w:val=""/>
+      <w:lvlJc w:val="left"/>
+      <w:pPr>
+        <w:ind w:left="2160" w:hanging="360"/>
+      </w:pPr>
+      <w:rPr>
+        <w:rFonts w:ascii="Wingdings" w:hAnsi="Wingdings" w:hint="default"/>
+      </w:rPr>
+    </w:lvl>
+    <w:lvl w:ilvl="6" w:tplc="EBD4D93C">
+      <w:start w:val="1"/>
+      <w:numFmt w:val="bullet"/>
+      <w:lvlText w:val=""/>
+      <w:lvlJc w:val="left"/>
+      <w:pPr>
+        <w:ind w:left="2520" w:hanging="360"/>
+      </w:pPr>
+      <w:rPr>
+        <w:rFonts w:ascii="Symbol" w:hAnsi="Symbol" w:hint="default"/>
+      </w:rPr>
+    </w:lvl>
+    <w:lvl w:ilvl="7" w:tplc="870A1F2C">
+      <w:start w:val="1"/>
+      <w:numFmt w:val="bullet"/>
+      <w:lvlText w:val="o"/>
+      <w:lvlJc w:val="left"/>
+      <w:pPr>
+        <w:ind w:left="2880" w:hanging="360"/>
+      </w:pPr>
+      <w:rPr>
+        <w:rFonts w:ascii="Courier New" w:hAnsi="Courier New" w:cs="Courier New" w:hint="default"/>
+      </w:rPr>
+    </w:lvl>
+    <w:lvl w:ilvl="8" w:tplc="3CB07918">
+      <w:start w:val="1"/>
+      <w:numFmt w:val="bullet"/>
+      <w:lvlText w:val=""/>
+      <w:lvlJc w:val="left"/>
+      <w:pPr>
+        <w:ind w:left="3240" w:hanging="360"/>
+      </w:pPr>
+      <w:rPr>
+        <w:rFonts w:ascii="Wingdings" w:hAnsi="Wingdings" w:hint="default"/>
+      </w:rPr>
+    </w:lvl>
+  </w:abstractNum>
+  <w:abstractNum w:abstractNumId="11">
+    <w:nsid w:val="4E4D2953"/>
+    <w:multiLevelType w:val="hybridMultilevel"/>
+    <w:tmpl w:val="34CA8ED2"/>
+    <w:lvl w:ilvl="0" w:tplc="04090005">
+      <w:start w:val="1"/>
+      <w:numFmt w:val="bullet"/>
+      <w:lvlText w:val=""/>
+      <w:lvlJc w:val="left"/>
+      <w:pPr>
+        <w:ind w:left="360" w:hanging="360"/>
+      </w:pPr>
+      <w:rPr>
+        <w:rFonts w:ascii="Wingdings" w:hAnsi="Wingdings" w:hint="default"/>
+      </w:rPr>
+    </w:lvl>
+    <w:lvl w:ilvl="1" w:tplc="D960F9D6">
+      <w:start w:val="1"/>
+      <w:numFmt w:val="bullet"/>
+      <w:lvlText w:val="o"/>
+      <w:lvlJc w:val="left"/>
+      <w:pPr>
+        <w:ind w:left="720" w:hanging="360"/>
+      </w:pPr>
+      <w:rPr>
+        <w:rFonts w:ascii="Courier New" w:hAnsi="Courier New" w:cs="Courier New" w:hint="default"/>
+      </w:rPr>
+    </w:lvl>
+    <w:lvl w:ilvl="2" w:tplc="30EC4F4E">
+      <w:start w:val="1"/>
+      <w:numFmt w:val="bullet"/>
+      <w:lvlText w:val=""/>
+      <w:lvlJc w:val="left"/>
+      <w:pPr>
+        <w:ind w:left="1080" w:hanging="360"/>
+      </w:pPr>
+      <w:rPr>
+        <w:rFonts w:ascii="Wingdings" w:hAnsi="Wingdings" w:hint="default"/>
+      </w:rPr>
+    </w:lvl>
+    <w:lvl w:ilvl="3" w:tplc="B284293C">
+      <w:start w:val="1"/>
+      <w:numFmt w:val="bullet"/>
+      <w:lvlText w:val=""/>
+      <w:lvlJc w:val="left"/>
+      <w:pPr>
+        <w:ind w:left="1440" w:hanging="360"/>
+      </w:pPr>
+      <w:rPr>
+        <w:rFonts w:ascii="Symbol" w:hAnsi="Symbol" w:hint="default"/>
+      </w:rPr>
+    </w:lvl>
+    <w:lvl w:ilvl="4" w:tplc="49C201D6">
+      <w:start w:val="1"/>
+      <w:numFmt w:val="bullet"/>
+      <w:lvlText w:val="o"/>
+      <w:lvlJc w:val="left"/>
+      <w:pPr>
+        <w:ind w:left="1800" w:hanging="360"/>
+      </w:pPr>
+      <w:rPr>
+        <w:rFonts w:ascii="Courier New" w:hAnsi="Courier New" w:cs="Courier New" w:hint="default"/>
+      </w:rPr>
+    </w:lvl>
+    <w:lvl w:ilvl="5" w:tplc="B33A563E">
+      <w:start w:val="1"/>
+      <w:numFmt w:val="bullet"/>
+      <w:lvlText w:val=""/>
+      <w:lvlJc w:val="left"/>
+      <w:pPr>
+        <w:ind w:left="2160" w:hanging="360"/>
+      </w:pPr>
+      <w:rPr>
+        <w:rFonts w:ascii="Wingdings" w:hAnsi="Wingdings" w:hint="default"/>
+      </w:rPr>
+    </w:lvl>
+    <w:lvl w:ilvl="6" w:tplc="EBD4D93C">
+      <w:start w:val="1"/>
+      <w:numFmt w:val="bullet"/>
+      <w:lvlText w:val=""/>
+      <w:lvlJc w:val="left"/>
+      <w:pPr>
+        <w:ind w:left="2520" w:hanging="360"/>
+      </w:pPr>
+      <w:rPr>
+        <w:rFonts w:ascii="Symbol" w:hAnsi="Symbol" w:hint="default"/>
+      </w:rPr>
+    </w:lvl>
+    <w:lvl w:ilvl="7" w:tplc="870A1F2C">
+      <w:start w:val="1"/>
+      <w:numFmt w:val="bullet"/>
+      <w:lvlText w:val="o"/>
+      <w:lvlJc w:val="left"/>
+      <w:pPr>
+        <w:ind w:left="2880" w:hanging="360"/>
+      </w:pPr>
+      <w:rPr>
+        <w:rFonts w:ascii="Courier New" w:hAnsi="Courier New" w:cs="Courier New" w:hint="default"/>
+      </w:rPr>
+    </w:lvl>
+    <w:lvl w:ilvl="8" w:tplc="3CB07918">
+      <w:start w:val="1"/>
+      <w:numFmt w:val="bullet"/>
+      <w:lvlText w:val=""/>
+      <w:lvlJc w:val="left"/>
+      <w:pPr>
+        <w:ind w:left="3240" w:hanging="360"/>
+      </w:pPr>
+      <w:rPr>
+        <w:rFonts w:ascii="Wingdings" w:hAnsi="Wingdings" w:hint="default"/>
+      </w:rPr>
+    </w:lvl>
+  </w:abstractNum>
+  <w:abstractNum w:abstractNumId="12">
+    <w:nsid w:val="56B17F9F"/>
+    <w:multiLevelType w:val="hybridMultilevel"/>
+    <w:tmpl w:val="8D5A1E98"/>
+    <w:lvl w:ilvl="0" w:tplc="88048A9A">
+      <w:start w:val="1"/>
+      <w:numFmt w:val="bullet"/>
+      <w:lvlText w:val=""/>
+      <w:lvlJc w:val="left"/>
+      <w:pPr>
+        <w:ind w:left="360" w:hanging="360"/>
+      </w:pPr>
+      <w:rPr>
+        <w:rFonts w:ascii="Symbol" w:hAnsi="Symbol" w:hint="default"/>
+      </w:rPr>
+    </w:lvl>
+    <w:lvl w:ilvl="1" w:tplc="04090003" w:tentative="1">
+      <w:start w:val="1"/>
+      <w:numFmt w:val="bullet"/>
+      <w:lvlText w:val="o"/>
+      <w:lvlJc w:val="left"/>
+      <w:pPr>
+        <w:ind w:left="1440" w:hanging="360"/>
+      </w:pPr>
+      <w:rPr>
+        <w:rFonts w:ascii="Courier New" w:hAnsi="Courier New" w:cs="Courier New" w:hint="default"/>
+      </w:rPr>
+    </w:lvl>
+    <w:lvl w:ilvl="2" w:tplc="04090005" w:tentative="1">
+      <w:start w:val="1"/>
+      <w:numFmt w:val="bullet"/>
+      <w:lvlText w:val=""/>
+      <w:lvlJc w:val="left"/>
+      <w:pPr>
+        <w:ind w:left="2160" w:hanging="360"/>
+      </w:pPr>
+      <w:rPr>
+        <w:rFonts w:ascii="Wingdings" w:hAnsi="Wingdings" w:hint="default"/>
+      </w:rPr>
+    </w:lvl>
+    <w:lvl w:ilvl="3" w:tplc="04090001" w:tentative="1">
+      <w:start w:val="1"/>
+      <w:numFmt w:val="bullet"/>
+      <w:lvlText w:val=""/>
+      <w:lvlJc w:val="left"/>
+      <w:pPr>
+        <w:ind w:left="2880" w:hanging="360"/>
+      </w:pPr>
+      <w:rPr>
+        <w:rFonts w:ascii="Symbol" w:hAnsi="Symbol" w:hint="default"/>
+      </w:rPr>
+    </w:lvl>
+    <w:lvl w:ilvl="4" w:tplc="04090003" w:tentative="1">
+      <w:start w:val="1"/>
+      <w:numFmt w:val="bullet"/>
+      <w:lvlText w:val="o"/>
+      <w:lvlJc w:val="left"/>
+      <w:pPr>
+        <w:ind w:left="3600" w:hanging="360"/>
+      </w:pPr>
+      <w:rPr>
+        <w:rFonts w:ascii="Courier New" w:hAnsi="Courier New" w:cs="Courier New" w:hint="default"/>
+      </w:rPr>
+    </w:lvl>
+    <w:lvl w:ilvl="5" w:tplc="04090005" w:tentative="1">
+      <w:start w:val="1"/>
+      <w:numFmt w:val="bullet"/>
+      <w:lvlText w:val=""/>
+      <w:lvlJc w:val="left"/>
+      <w:pPr>
+        <w:ind w:left="4320" w:hanging="360"/>
+      </w:pPr>
+      <w:rPr>
+        <w:rFonts w:ascii="Wingdings" w:hAnsi="Wingdings" w:hint="default"/>
+      </w:rPr>
+    </w:lvl>
+    <w:lvl w:ilvl="6" w:tplc="04090001" w:tentative="1">
+      <w:start w:val="1"/>
+      <w:numFmt w:val="bullet"/>
+      <w:lvlText w:val=""/>
+      <w:lvlJc w:val="left"/>
+      <w:pPr>
+        <w:ind w:left="5040" w:hanging="360"/>
+      </w:pPr>
+      <w:rPr>
+        <w:rFonts w:ascii="Symbol" w:hAnsi="Symbol" w:hint="default"/>
+      </w:rPr>
+    </w:lvl>
+    <w:lvl w:ilvl="7" w:tplc="04090003" w:tentative="1">
+      <w:start w:val="1"/>
+      <w:numFmt w:val="bullet"/>
+      <w:lvlText w:val="o"/>
+      <w:lvlJc w:val="left"/>
+      <w:pPr>
+        <w:ind w:left="5760" w:hanging="360"/>
+      </w:pPr>
+      <w:rPr>
+        <w:rFonts w:ascii="Courier New" w:hAnsi="Courier New" w:cs="Courier New" w:hint="default"/>
+      </w:rPr>
+    </w:lvl>
+    <w:lvl w:ilvl="8" w:tplc="04090005" w:tentative="1">
+      <w:start w:val="1"/>
+      <w:numFmt w:val="bullet"/>
+      <w:lvlText w:val=""/>
+      <w:lvlJc w:val="left"/>
+      <w:pPr>
+        <w:ind w:left="6480" w:hanging="360"/>
+      </w:pPr>
+      <w:rPr>
+        <w:rFonts w:ascii="Wingdings" w:hAnsi="Wingdings" w:hint="default"/>
+      </w:rPr>
+    </w:lvl>
+  </w:abstractNum>
   <w:abstractNum w:abstractNumId="13">
-    <w:nsid w:val="6FCB0B85"/>
+    <w:nsid w:val="5EE968A6"/>
     <w:multiLevelType w:val="hybridMultilevel"/>
-    <w:tmpl w:val="61743D08"/>
-    <w:lvl w:ilvl="0" w:tplc="BBC406C6">
-      <w:start w:val="1"/>
-      <w:numFmt w:val="bullet"/>
-      <w:lvlText w:val=""/>
-      <w:lvlJc w:val="left"/>
-      <w:pPr>
-        <w:ind w:left="360" w:hanging="360"/>
-      </w:pPr>
-      <w:rPr>
-        <w:rFonts w:ascii="Wingdings" w:hAnsi="Wingdings" w:hint="default"/>
-      </w:rPr>
-    </w:lvl>
-    <w:lvl w:ilvl="1" w:tplc="21E6E16E">
-      <w:start w:val="1"/>
-      <w:numFmt w:val="bullet"/>
-      <w:lvlText w:val="o"/>
+    <w:tmpl w:val="DA322D86"/>
+    <w:lvl w:ilvl="0" w:tplc="B8A08B96">
+      <w:numFmt w:val="bullet"/>
+      <w:lvlText w:val=""/>
       <w:lvlJc w:val="left"/>
       <w:pPr>
         <w:ind w:left="720" w:hanging="360"/>
-      </w:pPr>
-      <w:rPr>
-        <w:rFonts w:ascii="Courier New" w:hAnsi="Courier New" w:cs="Courier New" w:hint="default"/>
-      </w:rPr>
-    </w:lvl>
-    <w:lvl w:ilvl="2" w:tplc="F78ECF5E">
-      <w:start w:val="1"/>
-      <w:numFmt w:val="bullet"/>
-      <w:lvlText w:val=""/>
-      <w:lvlJc w:val="left"/>
-      <w:pPr>
-        <w:ind w:left="1080" w:hanging="360"/>
-      </w:pPr>
-      <w:rPr>
-        <w:rFonts w:ascii="Wingdings" w:hAnsi="Wingdings" w:hint="default"/>
-      </w:rPr>
-    </w:lvl>
-    <w:lvl w:ilvl="3" w:tplc="C12C2CF2">
-      <w:start w:val="1"/>
-      <w:numFmt w:val="bullet"/>
-      <w:lvlText w:val=""/>
-      <w:lvlJc w:val="left"/>
-      <w:pPr>
-        <w:ind w:left="1440" w:hanging="360"/>
-      </w:pPr>
-      <w:rPr>
-        <w:rFonts w:ascii="Symbol" w:hAnsi="Symbol" w:hint="default"/>
-      </w:rPr>
-    </w:lvl>
-    <w:lvl w:ilvl="4" w:tplc="AA64614A">
-      <w:start w:val="1"/>
-      <w:numFmt w:val="bullet"/>
-      <w:lvlText w:val="o"/>
-      <w:lvlJc w:val="left"/>
-      <w:pPr>
-        <w:ind w:left="1800" w:hanging="360"/>
-      </w:pPr>
-      <w:rPr>
-        <w:rFonts w:ascii="Courier New" w:hAnsi="Courier New" w:cs="Courier New" w:hint="default"/>
-      </w:rPr>
-    </w:lvl>
-    <w:lvl w:ilvl="5" w:tplc="F0E29CC0">
-      <w:start w:val="1"/>
-      <w:numFmt w:val="bullet"/>
-      <w:lvlText w:val=""/>
-      <w:lvlJc w:val="left"/>
-      <w:pPr>
-        <w:ind w:left="2160" w:hanging="360"/>
-      </w:pPr>
-      <w:rPr>
-        <w:rFonts w:ascii="Wingdings" w:hAnsi="Wingdings" w:hint="default"/>
-      </w:rPr>
-    </w:lvl>
-    <w:lvl w:ilvl="6" w:tplc="1DBCF756">
-      <w:start w:val="1"/>
-      <w:numFmt w:val="bullet"/>
-      <w:lvlText w:val=""/>
-      <w:lvlJc w:val="left"/>
-      <w:pPr>
-        <w:ind w:left="2520" w:hanging="360"/>
-      </w:pPr>
-      <w:rPr>
-        <w:rFonts w:ascii="Symbol" w:hAnsi="Symbol" w:hint="default"/>
-      </w:rPr>
-    </w:lvl>
-    <w:lvl w:ilvl="7" w:tplc="38244D16">
-      <w:start w:val="1"/>
-      <w:numFmt w:val="bullet"/>
-      <w:lvlText w:val="o"/>
-      <w:lvlJc w:val="left"/>
-      <w:pPr>
-        <w:ind w:left="2880" w:hanging="360"/>
-      </w:pPr>
-      <w:rPr>
-        <w:rFonts w:ascii="Courier New" w:hAnsi="Courier New" w:cs="Courier New" w:hint="default"/>
-      </w:rPr>
-    </w:lvl>
-    <w:lvl w:ilvl="8" w:tplc="C6006AF6">
-      <w:start w:val="1"/>
-      <w:numFmt w:val="bullet"/>
-      <w:lvlText w:val=""/>
-      <w:lvlJc w:val="left"/>
-      <w:pPr>
-        <w:ind w:left="3240" w:hanging="360"/>
-      </w:pPr>
-      <w:rPr>
-        <w:rFonts w:ascii="Wingdings" w:hAnsi="Wingdings" w:hint="default"/>
-      </w:rPr>
-    </w:lvl>
-  </w:abstractNum>
-  <w:abstractNum w:abstractNumId="14">
-    <w:nsid w:val="78FE6FF9"/>
-    <w:multiLevelType w:val="hybridMultilevel"/>
-    <w:tmpl w:val="7B607276"/>
-    <w:lvl w:ilvl="0" w:tplc="B8A08B96">
-      <w:numFmt w:val="bullet"/>
-      <w:lvlText w:val=""/>
-      <w:lvlJc w:val="left"/>
-      <w:pPr>
-        <w:ind w:left="1446" w:hanging="360"/>
       </w:pPr>
       <w:rPr>
         <w:rFonts w:ascii="Wingdings" w:eastAsia="Wingdings" w:hAnsi="Wingdings" w:cs="Wingdings" w:hint="default"/>
@@ -3629,7 +3676,7 @@
       <w:lvlText w:val="o"/>
       <w:lvlJc w:val="left"/>
       <w:pPr>
-        <w:ind w:left="2166" w:hanging="360"/>
+        <w:ind w:left="1440" w:hanging="360"/>
       </w:pPr>
       <w:rPr>
         <w:rFonts w:ascii="Courier New" w:hAnsi="Courier New" w:cs="Courier New" w:hint="default"/>
@@ -3641,7 +3688,7 @@
       <w:lvlText w:val=""/>
       <w:lvlJc w:val="left"/>
       <w:pPr>
-        <w:ind w:left="2886" w:hanging="360"/>
+        <w:ind w:left="2160" w:hanging="360"/>
       </w:pPr>
       <w:rPr>
         <w:rFonts w:ascii="Wingdings" w:hAnsi="Wingdings" w:hint="default"/>
@@ -3653,7 +3700,7 @@
       <w:lvlText w:val=""/>
       <w:lvlJc w:val="left"/>
       <w:pPr>
-        <w:ind w:left="3606" w:hanging="360"/>
+        <w:ind w:left="2880" w:hanging="360"/>
       </w:pPr>
       <w:rPr>
         <w:rFonts w:ascii="Symbol" w:hAnsi="Symbol" w:hint="default"/>
@@ -3665,7 +3712,7 @@
       <w:lvlText w:val="o"/>
       <w:lvlJc w:val="left"/>
       <w:pPr>
-        <w:ind w:left="4326" w:hanging="360"/>
+        <w:ind w:left="3600" w:hanging="360"/>
       </w:pPr>
       <w:rPr>
         <w:rFonts w:ascii="Courier New" w:hAnsi="Courier New" w:cs="Courier New" w:hint="default"/>
@@ -3677,7 +3724,7 @@
       <w:lvlText w:val=""/>
       <w:lvlJc w:val="left"/>
       <w:pPr>
-        <w:ind w:left="5046" w:hanging="360"/>
+        <w:ind w:left="4320" w:hanging="360"/>
       </w:pPr>
       <w:rPr>
         <w:rFonts w:ascii="Wingdings" w:hAnsi="Wingdings" w:hint="default"/>
@@ -3689,7 +3736,7 @@
       <w:lvlText w:val=""/>
       <w:lvlJc w:val="left"/>
       <w:pPr>
-        <w:ind w:left="5766" w:hanging="360"/>
+        <w:ind w:left="5040" w:hanging="360"/>
       </w:pPr>
       <w:rPr>
         <w:rFonts w:ascii="Symbol" w:hAnsi="Symbol" w:hint="default"/>
@@ -3701,7 +3748,7 @@
       <w:lvlText w:val="o"/>
       <w:lvlJc w:val="left"/>
       <w:pPr>
-        <w:ind w:left="6486" w:hanging="360"/>
+        <w:ind w:left="5760" w:hanging="360"/>
       </w:pPr>
       <w:rPr>
         <w:rFonts w:ascii="Courier New" w:hAnsi="Courier New" w:cs="Courier New" w:hint="default"/>
@@ -3713,7 +3760,120 @@
       <w:lvlText w:val=""/>
       <w:lvlJc w:val="left"/>
       <w:pPr>
-        <w:ind w:left="7206" w:hanging="360"/>
+        <w:ind w:left="6480" w:hanging="360"/>
+      </w:pPr>
+      <w:rPr>
+        <w:rFonts w:ascii="Wingdings" w:hAnsi="Wingdings" w:hint="default"/>
+      </w:rPr>
+    </w:lvl>
+  </w:abstractNum>
+  <w:abstractNum w:abstractNumId="14">
+    <w:nsid w:val="6FCB0B85"/>
+    <w:multiLevelType w:val="hybridMultilevel"/>
+    <w:tmpl w:val="61743D08"/>
+    <w:lvl w:ilvl="0" w:tplc="BBC406C6">
+      <w:start w:val="1"/>
+      <w:numFmt w:val="bullet"/>
+      <w:lvlText w:val=""/>
+      <w:lvlJc w:val="left"/>
+      <w:pPr>
+        <w:ind w:left="360" w:hanging="360"/>
+      </w:pPr>
+      <w:rPr>
+        <w:rFonts w:ascii="Wingdings" w:hAnsi="Wingdings" w:hint="default"/>
+      </w:rPr>
+    </w:lvl>
+    <w:lvl w:ilvl="1" w:tplc="21E6E16E">
+      <w:start w:val="1"/>
+      <w:numFmt w:val="bullet"/>
+      <w:lvlText w:val="o"/>
+      <w:lvlJc w:val="left"/>
+      <w:pPr>
+        <w:ind w:left="720" w:hanging="360"/>
+      </w:pPr>
+      <w:rPr>
+        <w:rFonts w:ascii="Courier New" w:hAnsi="Courier New" w:cs="Courier New" w:hint="default"/>
+      </w:rPr>
+    </w:lvl>
+    <w:lvl w:ilvl="2" w:tplc="F78ECF5E">
+      <w:start w:val="1"/>
+      <w:numFmt w:val="bullet"/>
+      <w:lvlText w:val=""/>
+      <w:lvlJc w:val="left"/>
+      <w:pPr>
+        <w:ind w:left="1080" w:hanging="360"/>
+      </w:pPr>
+      <w:rPr>
+        <w:rFonts w:ascii="Wingdings" w:hAnsi="Wingdings" w:hint="default"/>
+      </w:rPr>
+    </w:lvl>
+    <w:lvl w:ilvl="3" w:tplc="C12C2CF2">
+      <w:start w:val="1"/>
+      <w:numFmt w:val="bullet"/>
+      <w:lvlText w:val=""/>
+      <w:lvlJc w:val="left"/>
+      <w:pPr>
+        <w:ind w:left="1440" w:hanging="360"/>
+      </w:pPr>
+      <w:rPr>
+        <w:rFonts w:ascii="Symbol" w:hAnsi="Symbol" w:hint="default"/>
+      </w:rPr>
+    </w:lvl>
+    <w:lvl w:ilvl="4" w:tplc="AA64614A">
+      <w:start w:val="1"/>
+      <w:numFmt w:val="bullet"/>
+      <w:lvlText w:val="o"/>
+      <w:lvlJc w:val="left"/>
+      <w:pPr>
+        <w:ind w:left="1800" w:hanging="360"/>
+      </w:pPr>
+      <w:rPr>
+        <w:rFonts w:ascii="Courier New" w:hAnsi="Courier New" w:cs="Courier New" w:hint="default"/>
+      </w:rPr>
+    </w:lvl>
+    <w:lvl w:ilvl="5" w:tplc="F0E29CC0">
+      <w:start w:val="1"/>
+      <w:numFmt w:val="bullet"/>
+      <w:lvlText w:val=""/>
+      <w:lvlJc w:val="left"/>
+      <w:pPr>
+        <w:ind w:left="2160" w:hanging="360"/>
+      </w:pPr>
+      <w:rPr>
+        <w:rFonts w:ascii="Wingdings" w:hAnsi="Wingdings" w:hint="default"/>
+      </w:rPr>
+    </w:lvl>
+    <w:lvl w:ilvl="6" w:tplc="1DBCF756">
+      <w:start w:val="1"/>
+      <w:numFmt w:val="bullet"/>
+      <w:lvlText w:val=""/>
+      <w:lvlJc w:val="left"/>
+      <w:pPr>
+        <w:ind w:left="2520" w:hanging="360"/>
+      </w:pPr>
+      <w:rPr>
+        <w:rFonts w:ascii="Symbol" w:hAnsi="Symbol" w:hint="default"/>
+      </w:rPr>
+    </w:lvl>
+    <w:lvl w:ilvl="7" w:tplc="38244D16">
+      <w:start w:val="1"/>
+      <w:numFmt w:val="bullet"/>
+      <w:lvlText w:val="o"/>
+      <w:lvlJc w:val="left"/>
+      <w:pPr>
+        <w:ind w:left="2880" w:hanging="360"/>
+      </w:pPr>
+      <w:rPr>
+        <w:rFonts w:ascii="Courier New" w:hAnsi="Courier New" w:cs="Courier New" w:hint="default"/>
+      </w:rPr>
+    </w:lvl>
+    <w:lvl w:ilvl="8" w:tplc="C6006AF6">
+      <w:start w:val="1"/>
+      <w:numFmt w:val="bullet"/>
+      <w:lvlText w:val=""/>
+      <w:lvlJc w:val="left"/>
+      <w:pPr>
+        <w:ind w:left="3240" w:hanging="360"/>
       </w:pPr>
       <w:rPr>
         <w:rFonts w:ascii="Wingdings" w:hAnsi="Wingdings" w:hint="default"/>
@@ -3721,6 +3881,122 @@
     </w:lvl>
   </w:abstractNum>
   <w:abstractNum w:abstractNumId="15">
+    <w:nsid w:val="78FE6FF9"/>
+    <w:multiLevelType w:val="hybridMultilevel"/>
+    <w:tmpl w:val="7B607276"/>
+    <w:lvl w:ilvl="0" w:tplc="B8A08B96">
+      <w:numFmt w:val="bullet"/>
+      <w:lvlText w:val=""/>
+      <w:lvlJc w:val="left"/>
+      <w:pPr>
+        <w:ind w:left="1446" w:hanging="360"/>
+      </w:pPr>
+      <w:rPr>
+        <w:rFonts w:ascii="Wingdings" w:eastAsia="Wingdings" w:hAnsi="Wingdings" w:cs="Wingdings" w:hint="default"/>
+        <w:w w:val="99"/>
+        <w:sz w:val="20"/>
+        <w:szCs w:val="20"/>
+        <w:lang w:val="en-US" w:eastAsia="en-US" w:bidi="en-US"/>
+      </w:rPr>
+    </w:lvl>
+    <w:lvl w:ilvl="1" w:tplc="04090003" w:tentative="1">
+      <w:start w:val="1"/>
+      <w:numFmt w:val="bullet"/>
+      <w:lvlText w:val="o"/>
+      <w:lvlJc w:val="left"/>
+      <w:pPr>
+        <w:ind w:left="2166" w:hanging="360"/>
+      </w:pPr>
+      <w:rPr>
+        <w:rFonts w:ascii="Courier New" w:hAnsi="Courier New" w:cs="Courier New" w:hint="default"/>
+      </w:rPr>
+    </w:lvl>
+    <w:lvl w:ilvl="2" w:tplc="04090005" w:tentative="1">
+      <w:start w:val="1"/>
+      <w:numFmt w:val="bullet"/>
+      <w:lvlText w:val=""/>
+      <w:lvlJc w:val="left"/>
+      <w:pPr>
+        <w:ind w:left="2886" w:hanging="360"/>
+      </w:pPr>
+      <w:rPr>
+        <w:rFonts w:ascii="Wingdings" w:hAnsi="Wingdings" w:hint="default"/>
+      </w:rPr>
+    </w:lvl>
+    <w:lvl w:ilvl="3" w:tplc="04090001" w:tentative="1">
+      <w:start w:val="1"/>
+      <w:numFmt w:val="bullet"/>
+      <w:lvlText w:val=""/>
+      <w:lvlJc w:val="left"/>
+      <w:pPr>
+        <w:ind w:left="3606" w:hanging="360"/>
+      </w:pPr>
+      <w:rPr>
+        <w:rFonts w:ascii="Symbol" w:hAnsi="Symbol" w:hint="default"/>
+      </w:rPr>
+    </w:lvl>
+    <w:lvl w:ilvl="4" w:tplc="04090003" w:tentative="1">
+      <w:start w:val="1"/>
+      <w:numFmt w:val="bullet"/>
+      <w:lvlText w:val="o"/>
+      <w:lvlJc w:val="left"/>
+      <w:pPr>
+        <w:ind w:left="4326" w:hanging="360"/>
+      </w:pPr>
+      <w:rPr>
+        <w:rFonts w:ascii="Courier New" w:hAnsi="Courier New" w:cs="Courier New" w:hint="default"/>
+      </w:rPr>
+    </w:lvl>
+    <w:lvl w:ilvl="5" w:tplc="04090005" w:tentative="1">
+      <w:start w:val="1"/>
+      <w:numFmt w:val="bullet"/>
+      <w:lvlText w:val=""/>
+      <w:lvlJc w:val="left"/>
+      <w:pPr>
+        <w:ind w:left="5046" w:hanging="360"/>
+      </w:pPr>
+      <w:rPr>
+        <w:rFonts w:ascii="Wingdings" w:hAnsi="Wingdings" w:hint="default"/>
+      </w:rPr>
+    </w:lvl>
+    <w:lvl w:ilvl="6" w:tplc="04090001" w:tentative="1">
+      <w:start w:val="1"/>
+      <w:numFmt w:val="bullet"/>
+      <w:lvlText w:val=""/>
+      <w:lvlJc w:val="left"/>
+      <w:pPr>
+        <w:ind w:left="5766" w:hanging="360"/>
+      </w:pPr>
+      <w:rPr>
+        <w:rFonts w:ascii="Symbol" w:hAnsi="Symbol" w:hint="default"/>
+      </w:rPr>
+    </w:lvl>
+    <w:lvl w:ilvl="7" w:tplc="04090003" w:tentative="1">
+      <w:start w:val="1"/>
+      <w:numFmt w:val="bullet"/>
+      <w:lvlText w:val="o"/>
+      <w:lvlJc w:val="left"/>
+      <w:pPr>
+        <w:ind w:left="6486" w:hanging="360"/>
+      </w:pPr>
+      <w:rPr>
+        <w:rFonts w:ascii="Courier New" w:hAnsi="Courier New" w:cs="Courier New" w:hint="default"/>
+      </w:rPr>
+    </w:lvl>
+    <w:lvl w:ilvl="8" w:tplc="04090005" w:tentative="1">
+      <w:start w:val="1"/>
+      <w:numFmt w:val="bullet"/>
+      <w:lvlText w:val=""/>
+      <w:lvlJc w:val="left"/>
+      <w:pPr>
+        <w:ind w:left="7206" w:hanging="360"/>
+      </w:pPr>
+      <w:rPr>
+        <w:rFonts w:ascii="Wingdings" w:hAnsi="Wingdings" w:hint="default"/>
+      </w:rPr>
+    </w:lvl>
+  </w:abstractNum>
+  <w:abstractNum w:abstractNumId="16">
     <w:nsid w:val="7BD915D2"/>
     <w:multiLevelType w:val="hybridMultilevel"/>
     <w:tmpl w:val="9508E36E"/>
@@ -3837,28 +4113,28 @@
     <w:abstractNumId w:val="0"/>
   </w:num>
   <w:num w:numId="2">
-    <w:abstractNumId w:val="13"/>
+    <w:abstractNumId w:val="14"/>
   </w:num>
   <w:num w:numId="3">
     <w:abstractNumId w:val="1"/>
   </w:num>
   <w:num w:numId="4">
-    <w:abstractNumId w:val="11"/>
+    <w:abstractNumId w:val="12"/>
   </w:num>
   <w:num w:numId="5">
-    <w:abstractNumId w:val="7"/>
+    <w:abstractNumId w:val="8"/>
   </w:num>
   <w:num w:numId="6">
+    <w:abstractNumId w:val="10"/>
+  </w:num>
+  <w:num w:numId="7">
     <w:abstractNumId w:val="9"/>
   </w:num>
-  <w:num w:numId="7">
-    <w:abstractNumId w:val="8"/>
-  </w:num>
   <w:num w:numId="8">
-    <w:abstractNumId w:val="12"/>
+    <w:abstractNumId w:val="13"/>
   </w:num>
   <w:num w:numId="9">
-    <w:abstractNumId w:val="9"/>
+    <w:abstractNumId w:val="10"/>
   </w:num>
   <w:num w:numId="10">
     <w:abstractNumId w:val="5"/>
@@ -3867,7 +4143,7 @@
     <w:abstractNumId w:val="6"/>
   </w:num>
   <w:num w:numId="12">
-    <w:abstractNumId w:val="15"/>
+    <w:abstractNumId w:val="16"/>
   </w:num>
   <w:num w:numId="13">
     <w:abstractNumId w:val="3"/>
@@ -3876,13 +4152,16 @@
     <w:abstractNumId w:val="4"/>
   </w:num>
   <w:num w:numId="15">
-    <w:abstractNumId w:val="10"/>
+    <w:abstractNumId w:val="11"/>
   </w:num>
   <w:num w:numId="16">
     <w:abstractNumId w:val="2"/>
   </w:num>
   <w:num w:numId="17">
-    <w:abstractNumId w:val="14"/>
+    <w:abstractNumId w:val="15"/>
+  </w:num>
+  <w:num w:numId="18">
+    <w:abstractNumId w:val="7"/>
   </w:num>
 </w:numbering>
 </file>
@@ -4860,7 +5139,7 @@
   <a:extraClrSchemeLst/>
   <a:extLst>
     <a:ext uri="{05A4C25C-085E-4340-85A3-A5531E510DB2}">
-      <thm15:themeFamily xmlns:thm15="http://schemas.microsoft.com/office/thememl/2012/main" xmlns="" name="Office Theme" id="{62F939B6-93AF-4DB8-9C6B-D6C7DFDC589F}" vid="{4A3C46E8-61CC-4603-A589-7422A47A8E4A}"/>
+      <thm15:themeFamily xmlns="" xmlns:thm15="http://schemas.microsoft.com/office/thememl/2012/main" name="Office Theme" id="{62F939B6-93AF-4DB8-9C6B-D6C7DFDC589F}" vid="{4A3C46E8-61CC-4603-A589-7422A47A8E4A}"/>
     </a:ext>
   </a:extLst>
 </a:theme>
